--- a/Flowchart.docx
+++ b/Flowchart.docx
@@ -12,15 +12,393 @@
         <mc:AlternateContent>
           <mc:Choice Requires="wps">
             <w:drawing>
+              <wp:anchor distT="0" distB="0" distL="114300" distR="114300" simplePos="0" relativeHeight="251676672" behindDoc="0" locked="0" layoutInCell="1" allowOverlap="1" wp14:anchorId="24CA493A" wp14:editId="7F6804BE">
+                <wp:simplePos x="0" y="0"/>
+                <wp:positionH relativeFrom="column">
+                  <wp:posOffset>4994418</wp:posOffset>
+                </wp:positionH>
+                <wp:positionV relativeFrom="paragraph">
+                  <wp:posOffset>490320</wp:posOffset>
+                </wp:positionV>
+                <wp:extent cx="1179555" cy="292735"/>
+                <wp:effectExtent l="0" t="0" r="1905" b="0"/>
+                <wp:wrapNone/>
+                <wp:docPr id="36" name="Text Box 36"/>
+                <wp:cNvGraphicFramePr/>
+                <a:graphic xmlns:a="http://schemas.openxmlformats.org/drawingml/2006/main">
+                  <a:graphicData uri="http://schemas.microsoft.com/office/word/2010/wordprocessingShape">
+                    <wps:wsp>
+                      <wps:cNvSpPr txBox="1"/>
+                      <wps:spPr>
+                        <a:xfrm>
+                          <a:off x="0" y="0"/>
+                          <a:ext cx="1179555" cy="292735"/>
+                        </a:xfrm>
+                        <a:prstGeom prst="rect">
+                          <a:avLst/>
+                        </a:prstGeom>
+                        <a:solidFill>
+                          <a:schemeClr val="lt1"/>
+                        </a:solidFill>
+                        <a:ln w="6350">
+                          <a:noFill/>
+                        </a:ln>
+                      </wps:spPr>
+                      <wps:txbx>
+                        <w:txbxContent>
+                          <w:p>
+                            <w:pPr>
+                              <w:rPr>
+                                <w:b/>
+                              </w:rPr>
+                            </w:pPr>
+                            <w:r>
+                              <w:rPr>
+                                <w:b/>
+                              </w:rPr>
+                              <w:t xml:space="preserve">Analyze </w:t>
+                            </w:r>
+                            <w:r>
+                              <w:rPr>
+                                <w:b/>
+                              </w:rPr>
+                              <w:t>Data</w:t>
+                            </w:r>
+                          </w:p>
+                        </w:txbxContent>
+                      </wps:txbx>
+                      <wps:bodyPr rot="0" spcFirstLastPara="0" vertOverflow="overflow" horzOverflow="overflow" vert="horz" wrap="square" lIns="91440" tIns="45720" rIns="91440" bIns="45720" numCol="1" spcCol="0" rtlCol="0" fromWordArt="0" anchor="t" anchorCtr="0" forceAA="0" compatLnSpc="1">
+                        <a:prstTxWarp prst="textNoShape">
+                          <a:avLst/>
+                        </a:prstTxWarp>
+                        <a:noAutofit/>
+                      </wps:bodyPr>
+                    </wps:wsp>
+                  </a:graphicData>
+                </a:graphic>
+                <wp14:sizeRelH relativeFrom="margin">
+                  <wp14:pctWidth>0</wp14:pctWidth>
+                </wp14:sizeRelH>
+              </wp:anchor>
+            </w:drawing>
+          </mc:Choice>
+          <mc:Fallback>
+            <w:pict>
+              <v:shapetype w14:anchorId="24CA493A" id="_x0000_t202" coordsize="21600,21600" o:spt="202" path="m,l,21600r21600,l21600,xe">
+                <v:stroke joinstyle="miter"/>
+                <v:path gradientshapeok="t" o:connecttype="rect"/>
+              </v:shapetype>
+              <v:shape id="Text Box 36" o:spid="_x0000_s1026" type="#_x0000_t202" style="position:absolute;margin-left:393.25pt;margin-top:38.6pt;width:92.9pt;height:23.05pt;z-index:251676672;visibility:visible;mso-wrap-style:square;mso-width-percent:0;mso-wrap-distance-left:9pt;mso-wrap-distance-top:0;mso-wrap-distance-right:9pt;mso-wrap-distance-bottom:0;mso-position-horizontal:absolute;mso-position-horizontal-relative:text;mso-position-vertical:absolute;mso-position-vertical-relative:text;mso-width-percent:0;mso-width-relative:margin;v-text-anchor:top" o:gfxdata="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" fillcolor="white [3201]" stroked="f" strokeweight=".5pt">
+                <v:textbox>
+                  <w:txbxContent>
+                    <w:p>
+                      <w:pPr>
+                        <w:rPr>
+                          <w:b/>
+                        </w:rPr>
+                      </w:pPr>
+                      <w:r>
+                        <w:rPr>
+                          <w:b/>
+                        </w:rPr>
+                        <w:t xml:space="preserve">Analyze </w:t>
+                      </w:r>
+                      <w:r>
+                        <w:rPr>
+                          <w:b/>
+                        </w:rPr>
+                        <w:t>Data</w:t>
+                      </w:r>
+                    </w:p>
+                  </w:txbxContent>
+                </v:textbox>
+              </v:shape>
+            </w:pict>
+          </mc:Fallback>
+        </mc:AlternateContent>
+      </w:r>
+      <w:r>
+        <w:rPr>
+          <w:noProof/>
+        </w:rPr>
+        <mc:AlternateContent>
+          <mc:Choice Requires="wps">
+            <w:drawing>
+              <wp:anchor distT="0" distB="0" distL="114300" distR="114300" simplePos="0" relativeHeight="251683840" behindDoc="0" locked="0" layoutInCell="1" allowOverlap="1" wp14:anchorId="5732BB07" wp14:editId="503DEAEC">
+                <wp:simplePos x="0" y="0"/>
+                <wp:positionH relativeFrom="column">
+                  <wp:posOffset>4688006</wp:posOffset>
+                </wp:positionH>
+                <wp:positionV relativeFrom="paragraph">
+                  <wp:posOffset>1665026</wp:posOffset>
+                </wp:positionV>
+                <wp:extent cx="1714500" cy="614149"/>
+                <wp:effectExtent l="0" t="0" r="19050" b="14605"/>
+                <wp:wrapNone/>
+                <wp:docPr id="8" name="Rectangle 8"/>
+                <wp:cNvGraphicFramePr/>
+                <a:graphic xmlns:a="http://schemas.openxmlformats.org/drawingml/2006/main">
+                  <a:graphicData uri="http://schemas.microsoft.com/office/word/2010/wordprocessingShape">
+                    <wps:wsp>
+                      <wps:cNvSpPr/>
+                      <wps:spPr>
+                        <a:xfrm>
+                          <a:off x="0" y="0"/>
+                          <a:ext cx="1714500" cy="614149"/>
+                        </a:xfrm>
+                        <a:prstGeom prst="rect">
+                          <a:avLst/>
+                        </a:prstGeom>
+                      </wps:spPr>
+                      <wps:style>
+                        <a:lnRef idx="1">
+                          <a:schemeClr val="accent1"/>
+                        </a:lnRef>
+                        <a:fillRef idx="3">
+                          <a:schemeClr val="accent1"/>
+                        </a:fillRef>
+                        <a:effectRef idx="2">
+                          <a:schemeClr val="accent1"/>
+                        </a:effectRef>
+                        <a:fontRef idx="minor">
+                          <a:schemeClr val="lt1"/>
+                        </a:fontRef>
+                      </wps:style>
+                      <wps:txbx>
+                        <w:txbxContent>
+                          <w:p>
+                            <w:pPr>
+                              <w:jc w:val="center"/>
+                            </w:pPr>
+                            <w:r>
+                              <w:t>Calculate</w:t>
+                            </w:r>
+                            <w:r>
+                              <w:t xml:space="preserve"> route elevation </w:t>
+                            </w:r>
+                            <w:r>
+                              <w:t>gradient and compute different stress metrics</w:t>
+                            </w:r>
+                          </w:p>
+                        </w:txbxContent>
+                      </wps:txbx>
+                      <wps:bodyPr rot="0" spcFirstLastPara="0" vertOverflow="overflow" horzOverflow="overflow" vert="horz" wrap="square" lIns="91440" tIns="45720" rIns="91440" bIns="45720" numCol="1" spcCol="0" rtlCol="0" fromWordArt="0" anchor="ctr" anchorCtr="0" forceAA="0" compatLnSpc="1">
+                        <a:prstTxWarp prst="textNoShape">
+                          <a:avLst/>
+                        </a:prstTxWarp>
+                        <a:noAutofit/>
+                      </wps:bodyPr>
+                    </wps:wsp>
+                  </a:graphicData>
+                </a:graphic>
+                <wp14:sizeRelH relativeFrom="margin">
+                  <wp14:pctWidth>0</wp14:pctWidth>
+                </wp14:sizeRelH>
+                <wp14:sizeRelV relativeFrom="margin">
+                  <wp14:pctHeight>0</wp14:pctHeight>
+                </wp14:sizeRelV>
+              </wp:anchor>
+            </w:drawing>
+          </mc:Choice>
+          <mc:Fallback>
+            <w:pict>
+              <v:rect w14:anchorId="5732BB07" id="Rectangle 8" o:spid="_x0000_s1027" style="position:absolute;margin-left:369.15pt;margin-top:131.1pt;width:135pt;height:48.35pt;z-index:251683840;visibility:visible;mso-wrap-style:square;mso-width-percent:0;mso-height-percent:0;mso-wrap-distance-left:9pt;mso-wrap-distance-top:0;mso-wrap-distance-right:9pt;mso-wrap-distance-bottom:0;mso-position-horizontal:absolute;mso-position-horizontal-relative:text;mso-position-vertical:absolute;mso-position-vertical-relative:text;mso-width-percent:0;mso-height-percent:0;mso-width-relative:margin;mso-height-relative:margin;v-text-anchor:middle" o:gfxdata="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" fillcolor="#4f7ac7 [3028]" strokecolor="#4472c4 [3204]" strokeweight=".5pt">
+                <v:fill color2="#416fc3 [3172]" rotate="t" colors="0 #6083cb;.5 #3e70ca;1 #2e61ba" focus="100%" type="gradient">
+                  <o:fill v:ext="view" type="gradientUnscaled"/>
+                </v:fill>
+                <v:textbox>
+                  <w:txbxContent>
+                    <w:p>
+                      <w:pPr>
+                        <w:jc w:val="center"/>
+                      </w:pPr>
+                      <w:r>
+                        <w:t>Calculate</w:t>
+                      </w:r>
+                      <w:r>
+                        <w:t xml:space="preserve"> route elevation </w:t>
+                      </w:r>
+                      <w:r>
+                        <w:t>gradient and compute different stress metrics</w:t>
+                      </w:r>
+                    </w:p>
+                  </w:txbxContent>
+                </v:textbox>
+              </v:rect>
+            </w:pict>
+          </mc:Fallback>
+        </mc:AlternateContent>
+      </w:r>
+      <w:r>
+        <w:rPr>
+          <w:noProof/>
+        </w:rPr>
+        <mc:AlternateContent>
+          <mc:Choice Requires="wps">
+            <w:drawing>
+              <wp:anchor distT="0" distB="0" distL="114300" distR="114300" simplePos="0" relativeHeight="251664384" behindDoc="0" locked="0" layoutInCell="1" allowOverlap="1">
+                <wp:simplePos x="0" y="0"/>
+                <wp:positionH relativeFrom="column">
+                  <wp:posOffset>4688006</wp:posOffset>
+                </wp:positionH>
+                <wp:positionV relativeFrom="paragraph">
+                  <wp:posOffset>784746</wp:posOffset>
+                </wp:positionV>
+                <wp:extent cx="1714500" cy="839338"/>
+                <wp:effectExtent l="0" t="0" r="19050" b="18415"/>
+                <wp:wrapNone/>
+                <wp:docPr id="6" name="Rectangle 6"/>
+                <wp:cNvGraphicFramePr/>
+                <a:graphic xmlns:a="http://schemas.openxmlformats.org/drawingml/2006/main">
+                  <a:graphicData uri="http://schemas.microsoft.com/office/word/2010/wordprocessingShape">
+                    <wps:wsp>
+                      <wps:cNvSpPr/>
+                      <wps:spPr>
+                        <a:xfrm>
+                          <a:off x="0" y="0"/>
+                          <a:ext cx="1714500" cy="839338"/>
+                        </a:xfrm>
+                        <a:prstGeom prst="rect">
+                          <a:avLst/>
+                        </a:prstGeom>
+                      </wps:spPr>
+                      <wps:style>
+                        <a:lnRef idx="1">
+                          <a:schemeClr val="accent1"/>
+                        </a:lnRef>
+                        <a:fillRef idx="3">
+                          <a:schemeClr val="accent1"/>
+                        </a:fillRef>
+                        <a:effectRef idx="2">
+                          <a:schemeClr val="accent1"/>
+                        </a:effectRef>
+                        <a:fontRef idx="minor">
+                          <a:schemeClr val="lt1"/>
+                        </a:fontRef>
+                      </wps:style>
+                      <wps:txbx>
+                        <w:txbxContent>
+                          <w:p>
+                            <w:pPr>
+                              <w:jc w:val="center"/>
+                            </w:pPr>
+                            <w:r>
+                              <w:t xml:space="preserve">Extract </w:t>
+                            </w:r>
+                            <w:r>
+                              <w:t xml:space="preserve">elevation </w:t>
+                            </w:r>
+                            <w:r>
+                              <w:t>data</w:t>
+                            </w:r>
+                            <w:r>
+                              <w:t xml:space="preserve"> for each bus route</w:t>
+                            </w:r>
+                            <w:r>
+                              <w:t xml:space="preserve"> and </w:t>
+                            </w:r>
+                            <w:r>
+                              <w:t>merge with</w:t>
+                            </w:r>
+                            <w:r>
+                              <w:t xml:space="preserve"> </w:t>
+                            </w:r>
+                            <w:r>
+                              <w:t>route coordinates</w:t>
+                            </w:r>
+                            <w:r>
+                              <w:t xml:space="preserve"> into a GeoJson format</w:t>
+                            </w:r>
+                            <w:r>
+                              <w:t xml:space="preserve"> </w:t>
+                            </w:r>
+                          </w:p>
+                        </w:txbxContent>
+                      </wps:txbx>
+                      <wps:bodyPr rot="0" spcFirstLastPara="0" vertOverflow="overflow" horzOverflow="overflow" vert="horz" wrap="square" lIns="91440" tIns="45720" rIns="91440" bIns="45720" numCol="1" spcCol="0" rtlCol="0" fromWordArt="0" anchor="ctr" anchorCtr="0" forceAA="0" compatLnSpc="1">
+                        <a:prstTxWarp prst="textNoShape">
+                          <a:avLst/>
+                        </a:prstTxWarp>
+                        <a:noAutofit/>
+                      </wps:bodyPr>
+                    </wps:wsp>
+                  </a:graphicData>
+                </a:graphic>
+                <wp14:sizeRelH relativeFrom="margin">
+                  <wp14:pctWidth>0</wp14:pctWidth>
+                </wp14:sizeRelH>
+                <wp14:sizeRelV relativeFrom="margin">
+                  <wp14:pctHeight>0</wp14:pctHeight>
+                </wp14:sizeRelV>
+              </wp:anchor>
+            </w:drawing>
+          </mc:Choice>
+          <mc:Fallback>
+            <w:pict>
+              <v:rect id="Rectangle 6" o:spid="_x0000_s1028" style="position:absolute;margin-left:369.15pt;margin-top:61.8pt;width:135pt;height:66.1pt;z-index:251664384;visibility:visible;mso-wrap-style:square;mso-width-percent:0;mso-height-percent:0;mso-wrap-distance-left:9pt;mso-wrap-distance-top:0;mso-wrap-distance-right:9pt;mso-wrap-distance-bottom:0;mso-position-horizontal:absolute;mso-position-horizontal-relative:text;mso-position-vertical:absolute;mso-position-vertical-relative:text;mso-width-percent:0;mso-height-percent:0;mso-width-relative:margin;mso-height-relative:margin;v-text-anchor:middle" o:gfxdata="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" fillcolor="#4f7ac7 [3028]" strokecolor="#4472c4 [3204]" strokeweight=".5pt">
+                <v:fill color2="#416fc3 [3172]" rotate="t" colors="0 #6083cb;.5 #3e70ca;1 #2e61ba" focus="100%" type="gradient">
+                  <o:fill v:ext="view" type="gradientUnscaled"/>
+                </v:fill>
+                <v:textbox>
+                  <w:txbxContent>
+                    <w:p>
+                      <w:pPr>
+                        <w:jc w:val="center"/>
+                      </w:pPr>
+                      <w:r>
+                        <w:t xml:space="preserve">Extract </w:t>
+                      </w:r>
+                      <w:r>
+                        <w:t xml:space="preserve">elevation </w:t>
+                      </w:r>
+                      <w:r>
+                        <w:t>data</w:t>
+                      </w:r>
+                      <w:r>
+                        <w:t xml:space="preserve"> for each bus route</w:t>
+                      </w:r>
+                      <w:r>
+                        <w:t xml:space="preserve"> and </w:t>
+                      </w:r>
+                      <w:r>
+                        <w:t>merge with</w:t>
+                      </w:r>
+                      <w:r>
+                        <w:t xml:space="preserve"> </w:t>
+                      </w:r>
+                      <w:r>
+                        <w:t>route coordinates</w:t>
+                      </w:r>
+                      <w:r>
+                        <w:t xml:space="preserve"> into a GeoJson format</w:t>
+                      </w:r>
+                      <w:r>
+                        <w:t xml:space="preserve"> </w:t>
+                      </w:r>
+                    </w:p>
+                  </w:txbxContent>
+                </v:textbox>
+              </v:rect>
+            </w:pict>
+          </mc:Fallback>
+        </mc:AlternateContent>
+      </w:r>
+      <w:r>
+        <w:rPr>
+          <w:noProof/>
+        </w:rPr>
+        <mc:AlternateContent>
+          <mc:Choice Requires="wps">
+            <w:drawing>
               <wp:anchor distT="0" distB="0" distL="114300" distR="114300" simplePos="0" relativeHeight="251679744" behindDoc="0" locked="0" layoutInCell="1" allowOverlap="1" wp14:anchorId="2E3E1449" wp14:editId="1E9D133B">
                 <wp:simplePos x="0" y="0"/>
                 <wp:positionH relativeFrom="column">
-                  <wp:posOffset>6400799</wp:posOffset>
+                  <wp:posOffset>6441743</wp:posOffset>
                 </wp:positionH>
                 <wp:positionV relativeFrom="paragraph">
                   <wp:posOffset>1583140</wp:posOffset>
                 </wp:positionV>
-                <wp:extent cx="511791" cy="347980"/>
+                <wp:extent cx="416257" cy="347980"/>
                 <wp:effectExtent l="0" t="19050" r="22225" b="109220"/>
                 <wp:wrapNone/>
                 <wp:docPr id="38" name="Connector: Elbow 38"/>
@@ -32,7 +410,7 @@
                       <wps:spPr>
                         <a:xfrm>
                           <a:off x="0" y="0"/>
-                          <a:ext cx="511791" cy="347980"/>
+                          <a:ext cx="416257" cy="347980"/>
                         </a:xfrm>
                         <a:prstGeom prst="bentConnector3">
                           <a:avLst/>
@@ -67,7 +445,7 @@
           </mc:Choice>
           <mc:Fallback>
             <w:pict>
-              <v:shapetype w14:anchorId="67F5D2E5" id="_x0000_t34" coordsize="21600,21600" o:spt="34" o:oned="t" adj="10800" path="m,l@0,0@0,21600,21600,21600e" filled="f">
+              <v:shapetype w14:anchorId="6BF15402" id="_x0000_t34" coordsize="21600,21600" o:spt="34" o:oned="t" adj="10800" path="m,l@0,0@0,21600,21600,21600e" filled="f">
                 <v:stroke joinstyle="miter"/>
                 <v:formulas>
                   <v:f eqn="val #0"/>
@@ -78,7 +456,7 @@
                 </v:handles>
                 <o:lock v:ext="edit" shapetype="t"/>
               </v:shapetype>
-              <v:shape id="Connector: Elbow 38" o:spid="_x0000_s1026" type="#_x0000_t34" style="position:absolute;margin-left:7in;margin-top:124.65pt;width:40.3pt;height:27.4pt;z-index:251679744;visibility:visible;mso-wrap-style:square;mso-width-percent:0;mso-wrap-distance-left:9pt;mso-wrap-distance-top:0;mso-wrap-distance-right:9pt;mso-wrap-distance-bottom:0;mso-position-horizontal:absolute;mso-position-horizontal-relative:text;mso-position-vertical:absolute;mso-position-vertical-relative:text;mso-width-percent:0;mso-width-relative:margin" o:gfxdata="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" strokecolor="#4472c4 [3204]" strokeweight="2.25pt">
+              <v:shape id="Connector: Elbow 38" o:spid="_x0000_s1026" type="#_x0000_t34" style="position:absolute;margin-left:507.2pt;margin-top:124.65pt;width:32.8pt;height:27.4pt;z-index:251679744;visibility:visible;mso-wrap-style:square;mso-width-percent:0;mso-wrap-distance-left:9pt;mso-wrap-distance-top:0;mso-wrap-distance-right:9pt;mso-wrap-distance-bottom:0;mso-position-horizontal:absolute;mso-position-horizontal-relative:text;mso-position-vertical:absolute;mso-position-vertical-relative:text;mso-width-percent:0;mso-width-relative:margin" o:gfxdata="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" strokecolor="#4472c4 [3204]" strokeweight="2.25pt">
                 <v:stroke endarrow="block"/>
               </v:shape>
             </w:pict>
@@ -95,12 +473,12 @@
               <wp:anchor distT="0" distB="0" distL="114300" distR="114300" simplePos="0" relativeHeight="251677696" behindDoc="0" locked="0" layoutInCell="1" allowOverlap="1">
                 <wp:simplePos x="0" y="0"/>
                 <wp:positionH relativeFrom="column">
-                  <wp:posOffset>6400799</wp:posOffset>
+                  <wp:posOffset>6441743</wp:posOffset>
                 </wp:positionH>
                 <wp:positionV relativeFrom="paragraph">
                   <wp:posOffset>1023582</wp:posOffset>
                 </wp:positionV>
-                <wp:extent cx="511791" cy="347980"/>
+                <wp:extent cx="416257" cy="347980"/>
                 <wp:effectExtent l="0" t="95250" r="0" b="33020"/>
                 <wp:wrapNone/>
                 <wp:docPr id="37" name="Connector: Elbow 37"/>
@@ -112,7 +490,151 @@
                       <wps:spPr>
                         <a:xfrm flipV="1">
                           <a:off x="0" y="0"/>
-                          <a:ext cx="511791" cy="347980"/>
+                          <a:ext cx="416257" cy="347980"/>
+                        </a:xfrm>
+                        <a:prstGeom prst="bentConnector3">
+                          <a:avLst/>
+                        </a:prstGeom>
+                        <a:ln w="28575">
+                          <a:tailEnd type="triangle"/>
+                        </a:ln>
+                      </wps:spPr>
+                      <wps:style>
+                        <a:lnRef idx="1">
+                          <a:schemeClr val="accent1"/>
+                        </a:lnRef>
+                        <a:fillRef idx="0">
+                          <a:schemeClr val="accent1"/>
+                        </a:fillRef>
+                        <a:effectRef idx="0">
+                          <a:schemeClr val="accent1"/>
+                        </a:effectRef>
+                        <a:fontRef idx="minor">
+                          <a:schemeClr val="tx1"/>
+                        </a:fontRef>
+                      </wps:style>
+                      <wps:bodyPr/>
+                    </wps:wsp>
+                  </a:graphicData>
+                </a:graphic>
+                <wp14:sizeRelH relativeFrom="margin">
+                  <wp14:pctWidth>0</wp14:pctWidth>
+                </wp14:sizeRelH>
+                <wp14:sizeRelV relativeFrom="margin">
+                  <wp14:pctHeight>0</wp14:pctHeight>
+                </wp14:sizeRelV>
+              </wp:anchor>
+            </w:drawing>
+          </mc:Choice>
+          <mc:Fallback>
+            <w:pict>
+              <v:shape w14:anchorId="46825B16" id="Connector: Elbow 37" o:spid="_x0000_s1026" type="#_x0000_t34" style="position:absolute;margin-left:507.2pt;margin-top:80.6pt;width:32.8pt;height:27.4pt;flip:y;z-index:251677696;visibility:visible;mso-wrap-style:square;mso-width-percent:0;mso-height-percent:0;mso-wrap-distance-left:9pt;mso-wrap-distance-top:0;mso-wrap-distance-right:9pt;mso-wrap-distance-bottom:0;mso-position-horizontal:absolute;mso-position-horizontal-relative:text;mso-position-vertical:absolute;mso-position-vertical-relative:text;mso-width-percent:0;mso-height-percent:0;mso-width-relative:margin;mso-height-relative:margin" o:gfxdata="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" strokecolor="#4472c4 [3204]" strokeweight="2.25pt">
+                <v:stroke endarrow="block"/>
+              </v:shape>
+            </w:pict>
+          </mc:Fallback>
+        </mc:AlternateContent>
+      </w:r>
+      <w:r>
+        <w:rPr>
+          <w:noProof/>
+        </w:rPr>
+        <mc:AlternateContent>
+          <mc:Choice Requires="wps">
+            <w:drawing>
+              <wp:anchor distT="0" distB="0" distL="114300" distR="114300" simplePos="0" relativeHeight="251672576" behindDoc="0" locked="0" layoutInCell="1" allowOverlap="1" wp14:anchorId="04F32C9D" wp14:editId="00033936">
+                <wp:simplePos x="0" y="0"/>
+                <wp:positionH relativeFrom="column">
+                  <wp:posOffset>4203510</wp:posOffset>
+                </wp:positionH>
+                <wp:positionV relativeFrom="paragraph">
+                  <wp:posOffset>1583140</wp:posOffset>
+                </wp:positionV>
+                <wp:extent cx="436245" cy="349250"/>
+                <wp:effectExtent l="0" t="95250" r="0" b="31750"/>
+                <wp:wrapNone/>
+                <wp:docPr id="24" name="Connector: Elbow 24"/>
+                <wp:cNvGraphicFramePr/>
+                <a:graphic xmlns:a="http://schemas.openxmlformats.org/drawingml/2006/main">
+                  <a:graphicData uri="http://schemas.microsoft.com/office/word/2010/wordprocessingShape">
+                    <wps:wsp>
+                      <wps:cNvCnPr/>
+                      <wps:spPr>
+                        <a:xfrm flipV="1">
+                          <a:off x="0" y="0"/>
+                          <a:ext cx="436245" cy="349250"/>
+                        </a:xfrm>
+                        <a:prstGeom prst="bentConnector3">
+                          <a:avLst/>
+                        </a:prstGeom>
+                        <a:ln w="28575">
+                          <a:tailEnd type="triangle"/>
+                        </a:ln>
+                      </wps:spPr>
+                      <wps:style>
+                        <a:lnRef idx="1">
+                          <a:schemeClr val="accent1"/>
+                        </a:lnRef>
+                        <a:fillRef idx="0">
+                          <a:schemeClr val="accent1"/>
+                        </a:fillRef>
+                        <a:effectRef idx="0">
+                          <a:schemeClr val="accent1"/>
+                        </a:effectRef>
+                        <a:fontRef idx="minor">
+                          <a:schemeClr val="tx1"/>
+                        </a:fontRef>
+                      </wps:style>
+                      <wps:bodyPr/>
+                    </wps:wsp>
+                  </a:graphicData>
+                </a:graphic>
+                <wp14:sizeRelH relativeFrom="margin">
+                  <wp14:pctWidth>0</wp14:pctWidth>
+                </wp14:sizeRelH>
+                <wp14:sizeRelV relativeFrom="margin">
+                  <wp14:pctHeight>0</wp14:pctHeight>
+                </wp14:sizeRelV>
+              </wp:anchor>
+            </w:drawing>
+          </mc:Choice>
+          <mc:Fallback>
+            <w:pict>
+              <v:shape w14:anchorId="0E3C6740" id="Connector: Elbow 24" o:spid="_x0000_s1026" type="#_x0000_t34" style="position:absolute;margin-left:331pt;margin-top:124.65pt;width:34.35pt;height:27.5pt;flip:y;z-index:251672576;visibility:visible;mso-wrap-style:square;mso-width-percent:0;mso-height-percent:0;mso-wrap-distance-left:9pt;mso-wrap-distance-top:0;mso-wrap-distance-right:9pt;mso-wrap-distance-bottom:0;mso-position-horizontal:absolute;mso-position-horizontal-relative:text;mso-position-vertical:absolute;mso-position-vertical-relative:text;mso-width-percent:0;mso-height-percent:0;mso-width-relative:margin;mso-height-relative:margin" o:gfxdata="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" strokecolor="#4472c4 [3204]" strokeweight="2.25pt">
+                <v:stroke endarrow="block"/>
+              </v:shape>
+            </w:pict>
+          </mc:Fallback>
+        </mc:AlternateContent>
+      </w:r>
+      <w:r>
+        <w:rPr>
+          <w:noProof/>
+        </w:rPr>
+        <mc:AlternateContent>
+          <mc:Choice Requires="wps">
+            <w:drawing>
+              <wp:anchor distT="0" distB="0" distL="114300" distR="114300" simplePos="0" relativeHeight="251670528" behindDoc="0" locked="0" layoutInCell="1" allowOverlap="1">
+                <wp:simplePos x="0" y="0"/>
+                <wp:positionH relativeFrom="column">
+                  <wp:posOffset>4203510</wp:posOffset>
+                </wp:positionH>
+                <wp:positionV relativeFrom="paragraph">
+                  <wp:posOffset>1023582</wp:posOffset>
+                </wp:positionV>
+                <wp:extent cx="436729" cy="347980"/>
+                <wp:effectExtent l="0" t="19050" r="20955" b="109220"/>
+                <wp:wrapNone/>
+                <wp:docPr id="23" name="Connector: Elbow 23"/>
+                <wp:cNvGraphicFramePr/>
+                <a:graphic xmlns:a="http://schemas.openxmlformats.org/drawingml/2006/main">
+                  <a:graphicData uri="http://schemas.microsoft.com/office/word/2010/wordprocessingShape">
+                    <wps:wsp>
+                      <wps:cNvCnPr/>
+                      <wps:spPr>
+                        <a:xfrm>
+                          <a:off x="0" y="0"/>
+                          <a:ext cx="436729" cy="347980"/>
                         </a:xfrm>
                         <a:prstGeom prst="bentConnector3">
                           <a:avLst/>
@@ -147,9 +669,427 @@
           </mc:Choice>
           <mc:Fallback>
             <w:pict>
-              <v:shape w14:anchorId="0AB2CAD3" id="Connector: Elbow 37" o:spid="_x0000_s1026" type="#_x0000_t34" style="position:absolute;margin-left:7in;margin-top:80.6pt;width:40.3pt;height:27.4pt;flip:y;z-index:251677696;visibility:visible;mso-wrap-style:square;mso-width-percent:0;mso-wrap-distance-left:9pt;mso-wrap-distance-top:0;mso-wrap-distance-right:9pt;mso-wrap-distance-bottom:0;mso-position-horizontal:absolute;mso-position-horizontal-relative:text;mso-position-vertical:absolute;mso-position-vertical-relative:text;mso-width-percent:0;mso-width-relative:margin" o:gfxdata="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" strokecolor="#4472c4 [3204]" strokeweight="2.25pt">
+              <v:shape w14:anchorId="5D4018F0" id="Connector: Elbow 23" o:spid="_x0000_s1026" type="#_x0000_t34" style="position:absolute;margin-left:331pt;margin-top:80.6pt;width:34.4pt;height:27.4pt;z-index:251670528;visibility:visible;mso-wrap-style:square;mso-width-percent:0;mso-wrap-distance-left:9pt;mso-wrap-distance-top:0;mso-wrap-distance-right:9pt;mso-wrap-distance-bottom:0;mso-position-horizontal:absolute;mso-position-horizontal-relative:text;mso-position-vertical:absolute;mso-position-vertical-relative:text;mso-width-percent:0;mso-width-relative:margin" o:gfxdata="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" strokecolor="#4472c4 [3204]" strokeweight="2.25pt">
                 <v:stroke endarrow="block"/>
               </v:shape>
+            </w:pict>
+          </mc:Fallback>
+        </mc:AlternateContent>
+      </w:r>
+      <w:r>
+        <w:rPr>
+          <w:noProof/>
+        </w:rPr>
+        <mc:AlternateContent>
+          <mc:Choice Requires="wps">
+            <w:drawing>
+              <wp:anchor distT="0" distB="0" distL="114300" distR="114300" simplePos="0" relativeHeight="251681792" behindDoc="0" locked="0" layoutInCell="1" allowOverlap="1" wp14:anchorId="77F22A31" wp14:editId="20498626">
+                <wp:simplePos x="0" y="0"/>
+                <wp:positionH relativeFrom="column">
+                  <wp:posOffset>2033507</wp:posOffset>
+                </wp:positionH>
+                <wp:positionV relativeFrom="paragraph">
+                  <wp:posOffset>1828516</wp:posOffset>
+                </wp:positionV>
+                <wp:extent cx="368490" cy="0"/>
+                <wp:effectExtent l="0" t="95250" r="0" b="95250"/>
+                <wp:wrapNone/>
+                <wp:docPr id="7" name="Straight Arrow Connector 7"/>
+                <wp:cNvGraphicFramePr/>
+                <a:graphic xmlns:a="http://schemas.openxmlformats.org/drawingml/2006/main">
+                  <a:graphicData uri="http://schemas.microsoft.com/office/word/2010/wordprocessingShape">
+                    <wps:wsp>
+                      <wps:cNvCnPr/>
+                      <wps:spPr>
+                        <a:xfrm>
+                          <a:off x="0" y="0"/>
+                          <a:ext cx="368490" cy="0"/>
+                        </a:xfrm>
+                        <a:prstGeom prst="straightConnector1">
+                          <a:avLst/>
+                        </a:prstGeom>
+                        <a:ln w="28575">
+                          <a:tailEnd type="triangle"/>
+                        </a:ln>
+                      </wps:spPr>
+                      <wps:style>
+                        <a:lnRef idx="1">
+                          <a:schemeClr val="accent1"/>
+                        </a:lnRef>
+                        <a:fillRef idx="0">
+                          <a:schemeClr val="accent1"/>
+                        </a:fillRef>
+                        <a:effectRef idx="0">
+                          <a:schemeClr val="accent1"/>
+                        </a:effectRef>
+                        <a:fontRef idx="minor">
+                          <a:schemeClr val="tx1"/>
+                        </a:fontRef>
+                      </wps:style>
+                      <wps:bodyPr/>
+                    </wps:wsp>
+                  </a:graphicData>
+                </a:graphic>
+                <wp14:sizeRelH relativeFrom="margin">
+                  <wp14:pctWidth>0</wp14:pctWidth>
+                </wp14:sizeRelH>
+                <wp14:sizeRelV relativeFrom="margin">
+                  <wp14:pctHeight>0</wp14:pctHeight>
+                </wp14:sizeRelV>
+              </wp:anchor>
+            </w:drawing>
+          </mc:Choice>
+          <mc:Fallback>
+            <w:pict>
+              <v:shapetype w14:anchorId="5901A245" id="_x0000_t32" coordsize="21600,21600" o:spt="32" o:oned="t" path="m,l21600,21600e" filled="f">
+                <v:path arrowok="t" fillok="f" o:connecttype="none"/>
+                <o:lock v:ext="edit" shapetype="t"/>
+              </v:shapetype>
+              <v:shape id="Straight Arrow Connector 7" o:spid="_x0000_s1026" type="#_x0000_t32" style="position:absolute;margin-left:160.1pt;margin-top:2in;width:29pt;height:0;z-index:251681792;visibility:visible;mso-wrap-style:square;mso-width-percent:0;mso-height-percent:0;mso-wrap-distance-left:9pt;mso-wrap-distance-top:0;mso-wrap-distance-right:9pt;mso-wrap-distance-bottom:0;mso-position-horizontal:absolute;mso-position-horizontal-relative:text;mso-position-vertical:absolute;mso-position-vertical-relative:text;mso-width-percent:0;mso-height-percent:0;mso-width-relative:margin;mso-height-relative:margin" o:gfxdata="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" strokecolor="#4472c4 [3204]" strokeweight="2.25pt">
+                <v:stroke endarrow="block" joinstyle="miter"/>
+              </v:shape>
+            </w:pict>
+          </mc:Fallback>
+        </mc:AlternateContent>
+      </w:r>
+      <w:r>
+        <w:rPr>
+          <w:noProof/>
+        </w:rPr>
+        <mc:AlternateContent>
+          <mc:Choice Requires="wps">
+            <w:drawing>
+              <wp:anchor distT="0" distB="0" distL="114300" distR="114300" simplePos="0" relativeHeight="251667456" behindDoc="0" locked="0" layoutInCell="1" allowOverlap="1">
+                <wp:simplePos x="0" y="0"/>
+                <wp:positionH relativeFrom="column">
+                  <wp:posOffset>2033270</wp:posOffset>
+                </wp:positionH>
+                <wp:positionV relativeFrom="paragraph">
+                  <wp:posOffset>1022985</wp:posOffset>
+                </wp:positionV>
+                <wp:extent cx="368490" cy="0"/>
+                <wp:effectExtent l="0" t="95250" r="0" b="95250"/>
+                <wp:wrapNone/>
+                <wp:docPr id="21" name="Straight Arrow Connector 21"/>
+                <wp:cNvGraphicFramePr/>
+                <a:graphic xmlns:a="http://schemas.openxmlformats.org/drawingml/2006/main">
+                  <a:graphicData uri="http://schemas.microsoft.com/office/word/2010/wordprocessingShape">
+                    <wps:wsp>
+                      <wps:cNvCnPr/>
+                      <wps:spPr>
+                        <a:xfrm>
+                          <a:off x="0" y="0"/>
+                          <a:ext cx="368490" cy="0"/>
+                        </a:xfrm>
+                        <a:prstGeom prst="straightConnector1">
+                          <a:avLst/>
+                        </a:prstGeom>
+                        <a:ln w="28575">
+                          <a:tailEnd type="triangle"/>
+                        </a:ln>
+                      </wps:spPr>
+                      <wps:style>
+                        <a:lnRef idx="1">
+                          <a:schemeClr val="accent1"/>
+                        </a:lnRef>
+                        <a:fillRef idx="0">
+                          <a:schemeClr val="accent1"/>
+                        </a:fillRef>
+                        <a:effectRef idx="0">
+                          <a:schemeClr val="accent1"/>
+                        </a:effectRef>
+                        <a:fontRef idx="minor">
+                          <a:schemeClr val="tx1"/>
+                        </a:fontRef>
+                      </wps:style>
+                      <wps:bodyPr/>
+                    </wps:wsp>
+                  </a:graphicData>
+                </a:graphic>
+                <wp14:sizeRelH relativeFrom="margin">
+                  <wp14:pctWidth>0</wp14:pctWidth>
+                </wp14:sizeRelH>
+                <wp14:sizeRelV relativeFrom="margin">
+                  <wp14:pctHeight>0</wp14:pctHeight>
+                </wp14:sizeRelV>
+              </wp:anchor>
+            </w:drawing>
+          </mc:Choice>
+          <mc:Fallback>
+            <w:pict>
+              <v:shape w14:anchorId="7A808B30" id="Straight Arrow Connector 21" o:spid="_x0000_s1026" type="#_x0000_t32" style="position:absolute;margin-left:160.1pt;margin-top:80.55pt;width:29pt;height:0;z-index:251667456;visibility:visible;mso-wrap-style:square;mso-width-percent:0;mso-height-percent:0;mso-wrap-distance-left:9pt;mso-wrap-distance-top:0;mso-wrap-distance-right:9pt;mso-wrap-distance-bottom:0;mso-position-horizontal:absolute;mso-position-horizontal-relative:text;mso-position-vertical:absolute;mso-position-vertical-relative:text;mso-width-percent:0;mso-height-percent:0;mso-width-relative:margin;mso-height-relative:margin" o:gfxdata="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" strokecolor="#4472c4 [3204]" strokeweight="2.25pt">
+                <v:stroke endarrow="block" joinstyle="miter"/>
+              </v:shape>
+            </w:pict>
+          </mc:Fallback>
+        </mc:AlternateContent>
+      </w:r>
+      <w:r>
+        <w:rPr>
+          <w:noProof/>
+        </w:rPr>
+        <mc:AlternateContent>
+          <mc:Choice Requires="wpg">
+            <w:drawing>
+              <wp:anchor distT="0" distB="0" distL="114300" distR="114300" simplePos="0" relativeHeight="251666432" behindDoc="0" locked="0" layoutInCell="1" allowOverlap="1" wp14:anchorId="08DB2A37" wp14:editId="5AEF224C">
+                <wp:simplePos x="0" y="0"/>
+                <wp:positionH relativeFrom="column">
+                  <wp:posOffset>2402006</wp:posOffset>
+                </wp:positionH>
+                <wp:positionV relativeFrom="paragraph">
+                  <wp:posOffset>457200</wp:posOffset>
+                </wp:positionV>
+                <wp:extent cx="1801495" cy="1964690"/>
+                <wp:effectExtent l="0" t="0" r="27305" b="16510"/>
+                <wp:wrapNone/>
+                <wp:docPr id="16" name="Group 16"/>
+                <wp:cNvGraphicFramePr/>
+                <a:graphic xmlns:a="http://schemas.openxmlformats.org/drawingml/2006/main">
+                  <a:graphicData uri="http://schemas.microsoft.com/office/word/2010/wordprocessingGroup">
+                    <wpg:wgp>
+                      <wpg:cNvGrpSpPr/>
+                      <wpg:grpSpPr>
+                        <a:xfrm>
+                          <a:off x="0" y="0"/>
+                          <a:ext cx="1801495" cy="1964690"/>
+                          <a:chOff x="0" y="0"/>
+                          <a:chExt cx="1801504" cy="1965278"/>
+                        </a:xfrm>
+                      </wpg:grpSpPr>
+                      <wps:wsp>
+                        <wps:cNvPr id="17" name="Rectangle: Rounded Corners 17"/>
+                        <wps:cNvSpPr/>
+                        <wps:spPr>
+                          <a:xfrm>
+                            <a:off x="0" y="0"/>
+                            <a:ext cx="1801504" cy="1965278"/>
+                          </a:xfrm>
+                          <a:prstGeom prst="roundRect">
+                            <a:avLst/>
+                          </a:prstGeom>
+                        </wps:spPr>
+                        <wps:style>
+                          <a:lnRef idx="2">
+                            <a:schemeClr val="accent1"/>
+                          </a:lnRef>
+                          <a:fillRef idx="1">
+                            <a:schemeClr val="lt1"/>
+                          </a:fillRef>
+                          <a:effectRef idx="0">
+                            <a:schemeClr val="accent1"/>
+                          </a:effectRef>
+                          <a:fontRef idx="minor">
+                            <a:schemeClr val="dk1"/>
+                          </a:fontRef>
+                        </wps:style>
+                        <wps:bodyPr rot="0" spcFirstLastPara="0" vertOverflow="overflow" horzOverflow="overflow" vert="horz" wrap="square" lIns="91440" tIns="45720" rIns="91440" bIns="45720" numCol="1" spcCol="0" rtlCol="0" fromWordArt="0" anchor="ctr" anchorCtr="0" forceAA="0" compatLnSpc="1">
+                          <a:prstTxWarp prst="textNoShape">
+                            <a:avLst/>
+                          </a:prstTxWarp>
+                          <a:noAutofit/>
+                        </wps:bodyPr>
+                      </wps:wsp>
+                      <wps:wsp>
+                        <wps:cNvPr id="18" name="Rectangle 18"/>
+                        <wps:cNvSpPr/>
+                        <wps:spPr>
+                          <a:xfrm>
+                            <a:off x="54591" y="327546"/>
+                            <a:ext cx="1692161" cy="491320"/>
+                          </a:xfrm>
+                          <a:prstGeom prst="rect">
+                            <a:avLst/>
+                          </a:prstGeom>
+                        </wps:spPr>
+                        <wps:style>
+                          <a:lnRef idx="1">
+                            <a:schemeClr val="accent1"/>
+                          </a:lnRef>
+                          <a:fillRef idx="3">
+                            <a:schemeClr val="accent1"/>
+                          </a:fillRef>
+                          <a:effectRef idx="2">
+                            <a:schemeClr val="accent1"/>
+                          </a:effectRef>
+                          <a:fontRef idx="minor">
+                            <a:schemeClr val="lt1"/>
+                          </a:fontRef>
+                        </wps:style>
+                        <wps:txbx>
+                          <w:txbxContent>
+                            <w:p>
+                              <w:pPr>
+                                <w:jc w:val="center"/>
+                              </w:pPr>
+                              <w:r>
+                                <w:t>Re-trace routes to extract only one-way bus routes</w:t>
+                              </w:r>
+                            </w:p>
+                          </w:txbxContent>
+                        </wps:txbx>
+                        <wps:bodyPr rot="0" spcFirstLastPara="0" vertOverflow="overflow" horzOverflow="overflow" vert="horz" wrap="square" lIns="91440" tIns="45720" rIns="91440" bIns="45720" numCol="1" spcCol="0" rtlCol="0" fromWordArt="0" anchor="ctr" anchorCtr="0" forceAA="0" compatLnSpc="1">
+                          <a:prstTxWarp prst="textNoShape">
+                            <a:avLst/>
+                          </a:prstTxWarp>
+                          <a:noAutofit/>
+                        </wps:bodyPr>
+                      </wps:wsp>
+                      <wps:wsp>
+                        <wps:cNvPr id="19" name="Rectangle 19"/>
+                        <wps:cNvSpPr/>
+                        <wps:spPr>
+                          <a:xfrm>
+                            <a:off x="54591" y="962167"/>
+                            <a:ext cx="1692161" cy="825690"/>
+                          </a:xfrm>
+                          <a:prstGeom prst="rect">
+                            <a:avLst/>
+                          </a:prstGeom>
+                        </wps:spPr>
+                        <wps:style>
+                          <a:lnRef idx="1">
+                            <a:schemeClr val="accent1"/>
+                          </a:lnRef>
+                          <a:fillRef idx="3">
+                            <a:schemeClr val="accent1"/>
+                          </a:fillRef>
+                          <a:effectRef idx="2">
+                            <a:schemeClr val="accent1"/>
+                          </a:effectRef>
+                          <a:fontRef idx="minor">
+                            <a:schemeClr val="lt1"/>
+                          </a:fontRef>
+                        </wps:style>
+                        <wps:txbx>
+                          <w:txbxContent>
+                            <w:p>
+                              <w:pPr>
+                                <w:jc w:val="center"/>
+                              </w:pPr>
+                              <w:r>
+                                <w:t>Convert elevation profile to coordinate system used by bus routes.</w:t>
+                              </w:r>
+                            </w:p>
+                          </w:txbxContent>
+                        </wps:txbx>
+                        <wps:bodyPr rot="0" spcFirstLastPara="0" vertOverflow="overflow" horzOverflow="overflow" vert="horz" wrap="square" lIns="91440" tIns="45720" rIns="91440" bIns="45720" numCol="1" spcCol="0" rtlCol="0" fromWordArt="0" anchor="ctr" anchorCtr="0" forceAA="0" compatLnSpc="1">
+                          <a:prstTxWarp prst="textNoShape">
+                            <a:avLst/>
+                          </a:prstTxWarp>
+                          <a:noAutofit/>
+                        </wps:bodyPr>
+                      </wps:wsp>
+                      <wps:wsp>
+                        <wps:cNvPr id="20" name="Text Box 20"/>
+                        <wps:cNvSpPr txBox="1"/>
+                        <wps:spPr>
+                          <a:xfrm>
+                            <a:off x="341187" y="34040"/>
+                            <a:ext cx="1143007" cy="293358"/>
+                          </a:xfrm>
+                          <a:prstGeom prst="rect">
+                            <a:avLst/>
+                          </a:prstGeom>
+                          <a:solidFill>
+                            <a:schemeClr val="lt1"/>
+                          </a:solidFill>
+                          <a:ln w="6350">
+                            <a:noFill/>
+                          </a:ln>
+                        </wps:spPr>
+                        <wps:txbx>
+                          <w:txbxContent>
+                            <w:p>
+                              <w:pPr>
+                                <w:rPr>
+                                  <w:b/>
+                                </w:rPr>
+                              </w:pPr>
+                              <w:r>
+                                <w:rPr>
+                                  <w:b/>
+                                </w:rPr>
+                                <w:t>Process Data</w:t>
+                              </w:r>
+                            </w:p>
+                          </w:txbxContent>
+                        </wps:txbx>
+                        <wps:bodyPr rot="0" spcFirstLastPara="0" vertOverflow="overflow" horzOverflow="overflow" vert="horz" wrap="square" lIns="91440" tIns="45720" rIns="91440" bIns="45720" numCol="1" spcCol="0" rtlCol="0" fromWordArt="0" anchor="t" anchorCtr="0" forceAA="0" compatLnSpc="1">
+                          <a:prstTxWarp prst="textNoShape">
+                            <a:avLst/>
+                          </a:prstTxWarp>
+                          <a:noAutofit/>
+                        </wps:bodyPr>
+                      </wps:wsp>
+                    </wpg:wgp>
+                  </a:graphicData>
+                </a:graphic>
+                <wp14:sizeRelV relativeFrom="margin">
+                  <wp14:pctHeight>0</wp14:pctHeight>
+                </wp14:sizeRelV>
+              </wp:anchor>
+            </w:drawing>
+          </mc:Choice>
+          <mc:Fallback>
+            <w:pict>
+              <v:group w14:anchorId="08DB2A37" id="Group 16" o:spid="_x0000_s1029" style="position:absolute;margin-left:189.15pt;margin-top:36pt;width:141.85pt;height:154.7pt;z-index:251666432;mso-height-relative:margin" coordsize="18015,19652" o:gfxdata="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">
+                <v:roundrect id="Rectangle: Rounded Corners 17" o:spid="_x0000_s1030" style="position:absolute;width:18015;height:19652;visibility:visible;mso-wrap-style:square;v-text-anchor:middle" arcsize="10923f" o:gfxdata="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" fillcolor="white [3201]" strokecolor="#4472c4 [3204]" strokeweight="1pt">
+                  <v:stroke joinstyle="miter"/>
+                </v:roundrect>
+                <v:rect id="Rectangle 18" o:spid="_x0000_s1031" style="position:absolute;left:545;top:3275;width:16922;height:4913;visibility:visible;mso-wrap-style:square;v-text-anchor:middle" o:gfxdata="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" fillcolor="#4f7ac7 [3028]" strokecolor="#4472c4 [3204]" strokeweight=".5pt">
+                  <v:fill color2="#416fc3 [3172]" rotate="t" colors="0 #6083cb;.5 #3e70ca;1 #2e61ba" focus="100%" type="gradient">
+                    <o:fill v:ext="view" type="gradientUnscaled"/>
+                  </v:fill>
+                  <v:textbox>
+                    <w:txbxContent>
+                      <w:p>
+                        <w:pPr>
+                          <w:jc w:val="center"/>
+                        </w:pPr>
+                        <w:r>
+                          <w:t>Re-trace routes to extract only one-way bus routes</w:t>
+                        </w:r>
+                      </w:p>
+                    </w:txbxContent>
+                  </v:textbox>
+                </v:rect>
+                <v:rect id="Rectangle 19" o:spid="_x0000_s1032" style="position:absolute;left:545;top:9621;width:16922;height:8257;visibility:visible;mso-wrap-style:square;v-text-anchor:middle" o:gfxdata="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" fillcolor="#4f7ac7 [3028]" strokecolor="#4472c4 [3204]" strokeweight=".5pt">
+                  <v:fill color2="#416fc3 [3172]" rotate="t" colors="0 #6083cb;.5 #3e70ca;1 #2e61ba" focus="100%" type="gradient">
+                    <o:fill v:ext="view" type="gradientUnscaled"/>
+                  </v:fill>
+                  <v:textbox>
+                    <w:txbxContent>
+                      <w:p>
+                        <w:pPr>
+                          <w:jc w:val="center"/>
+                        </w:pPr>
+                        <w:r>
+                          <w:t>Convert elevation profile to coordinate system used by bus routes.</w:t>
+                        </w:r>
+                      </w:p>
+                    </w:txbxContent>
+                  </v:textbox>
+                </v:rect>
+                <v:shape id="Text Box 20" o:spid="_x0000_s1033" type="#_x0000_t202" style="position:absolute;left:3411;top:340;width:11430;height:2933;visibility:visible;mso-wrap-style:square;v-text-anchor:top" o:gfxdata="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" fillcolor="white [3201]" stroked="f" strokeweight=".5pt">
+                  <v:textbox>
+                    <w:txbxContent>
+                      <w:p>
+                        <w:pPr>
+                          <w:rPr>
+                            <w:b/>
+                          </w:rPr>
+                        </w:pPr>
+                        <w:r>
+                          <w:rPr>
+                            <w:b/>
+                          </w:rPr>
+                          <w:t>Process Data</w:t>
+                        </w:r>
+                      </w:p>
+                    </w:txbxContent>
+                  </v:textbox>
+                </v:shape>
+              </v:group>
             </w:pict>
           </mc:Fallback>
         </mc:AlternateContent>
@@ -330,7 +1270,15 @@
                         <wps:txbx>
                           <w:txbxContent>
                             <w:p>
+                              <w:pPr>
+                                <w:rPr>
+                                  <w:b/>
+                                </w:rPr>
+                              </w:pPr>
                               <w:r>
+                                <w:rPr>
+                                  <w:b/>
+                                </w:rPr>
                                 <w:t>Visualize Data</w:t>
                               </w:r>
                             </w:p>
@@ -354,11 +1302,11 @@
           </mc:Choice>
           <mc:Fallback>
             <w:pict>
-              <v:group w14:anchorId="6187F948" id="Group 25" o:spid="_x0000_s1026" style="position:absolute;margin-left:540pt;margin-top:36pt;width:141.85pt;height:154.7pt;z-index:251674624;mso-height-relative:margin" coordsize="18015,19652" o:gfxdata="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">
-                <v:roundrect id="Rectangle: Rounded Corners 26" o:spid="_x0000_s1027" style="position:absolute;width:18015;height:19652;visibility:visible;mso-wrap-style:square;v-text-anchor:middle" arcsize="10923f" o:gfxdata="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" fillcolor="white [3201]" strokecolor="#4472c4 [3204]" strokeweight="1pt">
+              <v:group w14:anchorId="6187F948" id="Group 25" o:spid="_x0000_s1034" style="position:absolute;margin-left:540pt;margin-top:36pt;width:141.85pt;height:154.7pt;z-index:251674624;mso-height-relative:margin" coordsize="18015,19652" o:gfxdata="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">
+                <v:roundrect id="Rectangle: Rounded Corners 26" o:spid="_x0000_s1035" style="position:absolute;width:18015;height:19652;visibility:visible;mso-wrap-style:square;v-text-anchor:middle" arcsize="10923f" o:gfxdata="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" fillcolor="white [3201]" strokecolor="#4472c4 [3204]" strokeweight="1pt">
                   <v:stroke joinstyle="miter"/>
                 </v:roundrect>
-                <v:rect id="Rectangle 27" o:spid="_x0000_s1028" style="position:absolute;left:545;top:3275;width:16922;height:4913;visibility:visible;mso-wrap-style:square;v-text-anchor:middle" o:gfxdata="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" fillcolor="#4f7ac7 [3028]" strokecolor="#4472c4 [3204]" strokeweight=".5pt">
+                <v:rect id="Rectangle 27" o:spid="_x0000_s1036" style="position:absolute;left:545;top:3275;width:16922;height:4913;visibility:visible;mso-wrap-style:square;v-text-anchor:middle" o:gfxdata="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" fillcolor="#4f7ac7 [3028]" strokecolor="#4472c4 [3204]" strokeweight=".5pt">
                   <v:fill color2="#416fc3 [3172]" rotate="t" colors="0 #6083cb;.5 #3e70ca;1 #2e61ba" focus="100%" type="gradient">
                     <o:fill v:ext="view" type="gradientUnscaled"/>
                   </v:fill>
@@ -375,7 +1323,7 @@
                     </w:txbxContent>
                   </v:textbox>
                 </v:rect>
-                <v:rect id="Rectangle 28" o:spid="_x0000_s1029" style="position:absolute;left:545;top:9621;width:16922;height:8257;visibility:visible;mso-wrap-style:square;v-text-anchor:middle" o:gfxdata="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" fillcolor="#4f7ac7 [3028]" strokecolor="#4472c4 [3204]" strokeweight=".5pt">
+                <v:rect id="Rectangle 28" o:spid="_x0000_s1037" style="position:absolute;left:545;top:9621;width:16922;height:8257;visibility:visible;mso-wrap-style:square;v-text-anchor:middle" o:gfxdata="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" fillcolor="#4f7ac7 [3028]" strokecolor="#4472c4 [3204]" strokeweight=".5pt">
                   <v:fill color2="#416fc3 [3172]" rotate="t" colors="0 #6083cb;.5 #3e70ca;1 #2e61ba" focus="100%" type="gradient">
                     <o:fill v:ext="view" type="gradientUnscaled"/>
                   </v:fill>
@@ -392,15 +1340,19 @@
                     </w:txbxContent>
                   </v:textbox>
                 </v:rect>
-                <v:shapetype id="_x0000_t202" coordsize="21600,21600" o:spt="202" path="m,l,21600r21600,l21600,xe">
-                  <v:stroke joinstyle="miter"/>
-                  <v:path gradientshapeok="t" o:connecttype="rect"/>
-                </v:shapetype>
-                <v:shape id="Text Box 29" o:spid="_x0000_s1030" type="#_x0000_t202" style="position:absolute;left:4589;top:335;width:10321;height:2934;visibility:visible;mso-wrap-style:square;v-text-anchor:top" o:gfxdata="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" fillcolor="white [3201]" stroked="f" strokeweight=".5pt">
+                <v:shape id="Text Box 29" o:spid="_x0000_s1038" type="#_x0000_t202" style="position:absolute;left:4589;top:335;width:10321;height:2934;visibility:visible;mso-wrap-style:square;v-text-anchor:top" o:gfxdata="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" fillcolor="white [3201]" stroked="f" strokeweight=".5pt">
                   <v:textbox>
                     <w:txbxContent>
                       <w:p>
+                        <w:pPr>
+                          <w:rPr>
+                            <w:b/>
+                          </w:rPr>
+                        </w:pPr>
                         <w:r>
+                          <w:rPr>
+                            <w:b/>
+                          </w:rPr>
                           <w:t>Visualize Data</w:t>
                         </w:r>
                       </w:p>
@@ -408,92 +1360,6 @@
                   </v:textbox>
                 </v:shape>
               </v:group>
-            </w:pict>
-          </mc:Fallback>
-        </mc:AlternateContent>
-      </w:r>
-      <w:r>
-        <w:rPr>
-          <w:noProof/>
-        </w:rPr>
-        <mc:AlternateContent>
-          <mc:Choice Requires="wps">
-            <w:drawing>
-              <wp:anchor distT="0" distB="0" distL="114300" distR="114300" simplePos="0" relativeHeight="251676672" behindDoc="0" locked="0" layoutInCell="1" allowOverlap="1" wp14:anchorId="24CA493A" wp14:editId="7F6804BE">
-                <wp:simplePos x="0" y="0"/>
-                <wp:positionH relativeFrom="column">
-                  <wp:posOffset>5143500</wp:posOffset>
-                </wp:positionH>
-                <wp:positionV relativeFrom="paragraph">
-                  <wp:posOffset>491319</wp:posOffset>
-                </wp:positionV>
-                <wp:extent cx="845621" cy="293270"/>
-                <wp:effectExtent l="0" t="0" r="0" b="0"/>
-                <wp:wrapNone/>
-                <wp:docPr id="36" name="Text Box 36"/>
-                <wp:cNvGraphicFramePr/>
-                <a:graphic xmlns:a="http://schemas.openxmlformats.org/drawingml/2006/main">
-                  <a:graphicData uri="http://schemas.microsoft.com/office/word/2010/wordprocessingShape">
-                    <wps:wsp>
-                      <wps:cNvSpPr txBox="1"/>
-                      <wps:spPr>
-                        <a:xfrm>
-                          <a:off x="0" y="0"/>
-                          <a:ext cx="845621" cy="293270"/>
-                        </a:xfrm>
-                        <a:prstGeom prst="rect">
-                          <a:avLst/>
-                        </a:prstGeom>
-                        <a:solidFill>
-                          <a:schemeClr val="lt1"/>
-                        </a:solidFill>
-                        <a:ln w="6350">
-                          <a:noFill/>
-                        </a:ln>
-                      </wps:spPr>
-                      <wps:txbx>
-                        <w:txbxContent>
-                          <w:p>
-                            <w:r>
-                              <w:t>Select</w:t>
-                            </w:r>
-                            <w:r>
-                              <w:t xml:space="preserve"> Data</w:t>
-                            </w:r>
-                          </w:p>
-                        </w:txbxContent>
-                      </wps:txbx>
-                      <wps:bodyPr rot="0" spcFirstLastPara="0" vertOverflow="overflow" horzOverflow="overflow" vert="horz" wrap="square" lIns="91440" tIns="45720" rIns="91440" bIns="45720" numCol="1" spcCol="0" rtlCol="0" fromWordArt="0" anchor="t" anchorCtr="0" forceAA="0" compatLnSpc="1">
-                        <a:prstTxWarp prst="textNoShape">
-                          <a:avLst/>
-                        </a:prstTxWarp>
-                        <a:noAutofit/>
-                      </wps:bodyPr>
-                    </wps:wsp>
-                  </a:graphicData>
-                </a:graphic>
-                <wp14:sizeRelH relativeFrom="margin">
-                  <wp14:pctWidth>0</wp14:pctWidth>
-                </wp14:sizeRelH>
-              </wp:anchor>
-            </w:drawing>
-          </mc:Choice>
-          <mc:Fallback>
-            <w:pict>
-              <v:shape w14:anchorId="24CA493A" id="Text Box 36" o:spid="_x0000_s1031" type="#_x0000_t202" style="position:absolute;margin-left:405pt;margin-top:38.7pt;width:66.6pt;height:23.1pt;z-index:251676672;visibility:visible;mso-wrap-style:square;mso-width-percent:0;mso-wrap-distance-left:9pt;mso-wrap-distance-top:0;mso-wrap-distance-right:9pt;mso-wrap-distance-bottom:0;mso-position-horizontal:absolute;mso-position-horizontal-relative:text;mso-position-vertical:absolute;mso-position-vertical-relative:text;mso-width-percent:0;mso-width-relative:margin;v-text-anchor:top" o:gfxdata="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" fillcolor="white [3201]" stroked="f" strokeweight=".5pt">
-                <v:textbox>
-                  <w:txbxContent>
-                    <w:p>
-                      <w:r>
-                        <w:t>Select</w:t>
-                      </w:r>
-                      <w:r>
-                        <w:t xml:space="preserve"> Data</w:t>
-                      </w:r>
-                    </w:p>
-                  </w:txbxContent>
-                </v:textbox>
-              </v:shape>
             </w:pict>
           </mc:Fallback>
         </mc:AlternateContent>
@@ -559,640 +1425,9 @@
           </mc:Choice>
           <mc:Fallback>
             <w:pict>
-              <v:roundrect w14:anchorId="70E9D7D8" id="Rectangle: Rounded Corners 30" o:spid="_x0000_s1026" style="position:absolute;margin-left:365.6pt;margin-top:36pt;width:141.85pt;height:154.7pt;z-index:251662335;visibility:visible;mso-wrap-style:square;mso-wrap-distance-left:9pt;mso-wrap-distance-top:0;mso-wrap-distance-right:9pt;mso-wrap-distance-bottom:0;mso-position-horizontal:absolute;mso-position-horizontal-relative:text;mso-position-vertical:absolute;mso-position-vertical-relative:text;v-text-anchor:middle" arcsize="10923f" o:gfxdata="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" fillcolor="white [3201]" strokecolor="#4472c4 [3204]" strokeweight="1pt">
+              <v:roundrect w14:anchorId="5E21E505" id="Rectangle: Rounded Corners 30" o:spid="_x0000_s1026" style="position:absolute;margin-left:365.6pt;margin-top:36pt;width:141.85pt;height:154.7pt;z-index:251662335;visibility:visible;mso-wrap-style:square;mso-wrap-distance-left:9pt;mso-wrap-distance-top:0;mso-wrap-distance-right:9pt;mso-wrap-distance-bottom:0;mso-position-horizontal:absolute;mso-position-horizontal-relative:text;mso-position-vertical:absolute;mso-position-vertical-relative:text;v-text-anchor:middle" arcsize="10923f" o:gfxdata="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" fillcolor="white [3201]" strokecolor="#4472c4 [3204]" strokeweight="1pt">
                 <v:stroke joinstyle="miter"/>
               </v:roundrect>
-            </w:pict>
-          </mc:Fallback>
-        </mc:AlternateContent>
-      </w:r>
-      <w:r>
-        <w:rPr>
-          <w:noProof/>
-        </w:rPr>
-        <mc:AlternateContent>
-          <mc:Choice Requires="wps">
-            <w:drawing>
-              <wp:anchor distT="0" distB="0" distL="114300" distR="114300" simplePos="0" relativeHeight="251672576" behindDoc="0" locked="0" layoutInCell="1" allowOverlap="1" wp14:anchorId="04F32C9D" wp14:editId="00033936">
-                <wp:simplePos x="0" y="0"/>
-                <wp:positionH relativeFrom="column">
-                  <wp:posOffset>4203065</wp:posOffset>
-                </wp:positionH>
-                <wp:positionV relativeFrom="paragraph">
-                  <wp:posOffset>1584486</wp:posOffset>
-                </wp:positionV>
-                <wp:extent cx="484514" cy="349686"/>
-                <wp:effectExtent l="0" t="95250" r="0" b="31750"/>
-                <wp:wrapNone/>
-                <wp:docPr id="24" name="Connector: Elbow 24"/>
-                <wp:cNvGraphicFramePr/>
-                <a:graphic xmlns:a="http://schemas.openxmlformats.org/drawingml/2006/main">
-                  <a:graphicData uri="http://schemas.microsoft.com/office/word/2010/wordprocessingShape">
-                    <wps:wsp>
-                      <wps:cNvCnPr/>
-                      <wps:spPr>
-                        <a:xfrm flipV="1">
-                          <a:off x="0" y="0"/>
-                          <a:ext cx="484514" cy="349686"/>
-                        </a:xfrm>
-                        <a:prstGeom prst="bentConnector3">
-                          <a:avLst/>
-                        </a:prstGeom>
-                        <a:ln w="28575">
-                          <a:tailEnd type="triangle"/>
-                        </a:ln>
-                      </wps:spPr>
-                      <wps:style>
-                        <a:lnRef idx="1">
-                          <a:schemeClr val="accent1"/>
-                        </a:lnRef>
-                        <a:fillRef idx="0">
-                          <a:schemeClr val="accent1"/>
-                        </a:fillRef>
-                        <a:effectRef idx="0">
-                          <a:schemeClr val="accent1"/>
-                        </a:effectRef>
-                        <a:fontRef idx="minor">
-                          <a:schemeClr val="tx1"/>
-                        </a:fontRef>
-                      </wps:style>
-                      <wps:bodyPr/>
-                    </wps:wsp>
-                  </a:graphicData>
-                </a:graphic>
-                <wp14:sizeRelV relativeFrom="margin">
-                  <wp14:pctHeight>0</wp14:pctHeight>
-                </wp14:sizeRelV>
-              </wp:anchor>
-            </w:drawing>
-          </mc:Choice>
-          <mc:Fallback>
-            <w:pict>
-              <v:shape w14:anchorId="32D422AA" id="Connector: Elbow 24" o:spid="_x0000_s1026" type="#_x0000_t34" style="position:absolute;margin-left:330.95pt;margin-top:124.75pt;width:38.15pt;height:27.55pt;flip:y;z-index:251672576;visibility:visible;mso-wrap-style:square;mso-height-percent:0;mso-wrap-distance-left:9pt;mso-wrap-distance-top:0;mso-wrap-distance-right:9pt;mso-wrap-distance-bottom:0;mso-position-horizontal:absolute;mso-position-horizontal-relative:text;mso-position-vertical:absolute;mso-position-vertical-relative:text;mso-height-percent:0;mso-height-relative:margin" o:gfxdata="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" strokecolor="#4472c4 [3204]" strokeweight="2.25pt">
-                <v:stroke endarrow="block"/>
-              </v:shape>
-            </w:pict>
-          </mc:Fallback>
-        </mc:AlternateContent>
-      </w:r>
-      <w:r>
-        <w:rPr>
-          <w:noProof/>
-        </w:rPr>
-        <mc:AlternateContent>
-          <mc:Choice Requires="wps">
-            <w:drawing>
-              <wp:anchor distT="0" distB="0" distL="114300" distR="114300" simplePos="0" relativeHeight="251670528" behindDoc="0" locked="0" layoutInCell="1" allowOverlap="1">
-                <wp:simplePos x="0" y="0"/>
-                <wp:positionH relativeFrom="column">
-                  <wp:posOffset>4203501</wp:posOffset>
-                </wp:positionH>
-                <wp:positionV relativeFrom="paragraph">
-                  <wp:posOffset>1023582</wp:posOffset>
-                </wp:positionV>
-                <wp:extent cx="484505" cy="348018"/>
-                <wp:effectExtent l="0" t="19050" r="29845" b="109220"/>
-                <wp:wrapNone/>
-                <wp:docPr id="23" name="Connector: Elbow 23"/>
-                <wp:cNvGraphicFramePr/>
-                <a:graphic xmlns:a="http://schemas.openxmlformats.org/drawingml/2006/main">
-                  <a:graphicData uri="http://schemas.microsoft.com/office/word/2010/wordprocessingShape">
-                    <wps:wsp>
-                      <wps:cNvCnPr/>
-                      <wps:spPr>
-                        <a:xfrm>
-                          <a:off x="0" y="0"/>
-                          <a:ext cx="484505" cy="348018"/>
-                        </a:xfrm>
-                        <a:prstGeom prst="bentConnector3">
-                          <a:avLst/>
-                        </a:prstGeom>
-                        <a:ln w="28575">
-                          <a:tailEnd type="triangle"/>
-                        </a:ln>
-                      </wps:spPr>
-                      <wps:style>
-                        <a:lnRef idx="1">
-                          <a:schemeClr val="accent1"/>
-                        </a:lnRef>
-                        <a:fillRef idx="0">
-                          <a:schemeClr val="accent1"/>
-                        </a:fillRef>
-                        <a:effectRef idx="0">
-                          <a:schemeClr val="accent1"/>
-                        </a:effectRef>
-                        <a:fontRef idx="minor">
-                          <a:schemeClr val="tx1"/>
-                        </a:fontRef>
-                      </wps:style>
-                      <wps:bodyPr/>
-                    </wps:wsp>
-                  </a:graphicData>
-                </a:graphic>
-              </wp:anchor>
-            </w:drawing>
-          </mc:Choice>
-          <mc:Fallback>
-            <w:pict>
-              <v:shape w14:anchorId="06E44656" id="Connector: Elbow 23" o:spid="_x0000_s1026" type="#_x0000_t34" style="position:absolute;margin-left:331pt;margin-top:80.6pt;width:38.15pt;height:27.4pt;z-index:251670528;visibility:visible;mso-wrap-style:square;mso-wrap-distance-left:9pt;mso-wrap-distance-top:0;mso-wrap-distance-right:9pt;mso-wrap-distance-bottom:0;mso-position-horizontal:absolute;mso-position-horizontal-relative:text;mso-position-vertical:absolute;mso-position-vertical-relative:text" o:gfxdata="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" strokecolor="#4472c4 [3204]" strokeweight="2.25pt">
-                <v:stroke endarrow="block"/>
-              </v:shape>
-            </w:pict>
-          </mc:Fallback>
-        </mc:AlternateContent>
-      </w:r>
-      <w:r>
-        <w:rPr>
-          <w:noProof/>
-        </w:rPr>
-        <mc:AlternateContent>
-          <mc:Choice Requires="wps">
-            <w:drawing>
-              <wp:anchor distT="0" distB="0" distL="114300" distR="114300" simplePos="0" relativeHeight="251669504" behindDoc="0" locked="0" layoutInCell="1" allowOverlap="1" wp14:anchorId="344A2125" wp14:editId="1AE64CB4">
-                <wp:simplePos x="0" y="0"/>
-                <wp:positionH relativeFrom="column">
-                  <wp:posOffset>1978756</wp:posOffset>
-                </wp:positionH>
-                <wp:positionV relativeFrom="paragraph">
-                  <wp:posOffset>1828516</wp:posOffset>
-                </wp:positionV>
-                <wp:extent cx="477841" cy="0"/>
-                <wp:effectExtent l="0" t="95250" r="0" b="95250"/>
-                <wp:wrapNone/>
-                <wp:docPr id="22" name="Straight Arrow Connector 22"/>
-                <wp:cNvGraphicFramePr/>
-                <a:graphic xmlns:a="http://schemas.openxmlformats.org/drawingml/2006/main">
-                  <a:graphicData uri="http://schemas.microsoft.com/office/word/2010/wordprocessingShape">
-                    <wps:wsp>
-                      <wps:cNvCnPr/>
-                      <wps:spPr>
-                        <a:xfrm>
-                          <a:off x="0" y="0"/>
-                          <a:ext cx="477841" cy="0"/>
-                        </a:xfrm>
-                        <a:prstGeom prst="straightConnector1">
-                          <a:avLst/>
-                        </a:prstGeom>
-                        <a:ln w="28575">
-                          <a:tailEnd type="triangle"/>
-                        </a:ln>
-                      </wps:spPr>
-                      <wps:style>
-                        <a:lnRef idx="1">
-                          <a:schemeClr val="accent1"/>
-                        </a:lnRef>
-                        <a:fillRef idx="0">
-                          <a:schemeClr val="accent1"/>
-                        </a:fillRef>
-                        <a:effectRef idx="0">
-                          <a:schemeClr val="accent1"/>
-                        </a:effectRef>
-                        <a:fontRef idx="minor">
-                          <a:schemeClr val="tx1"/>
-                        </a:fontRef>
-                      </wps:style>
-                      <wps:bodyPr/>
-                    </wps:wsp>
-                  </a:graphicData>
-                </a:graphic>
-              </wp:anchor>
-            </w:drawing>
-          </mc:Choice>
-          <mc:Fallback>
-            <w:pict>
-              <v:shapetype w14:anchorId="2DD486AD" id="_x0000_t32" coordsize="21600,21600" o:spt="32" o:oned="t" path="m,l21600,21600e" filled="f">
-                <v:path arrowok="t" fillok="f" o:connecttype="none"/>
-                <o:lock v:ext="edit" shapetype="t"/>
-              </v:shapetype>
-              <v:shape id="Straight Arrow Connector 22" o:spid="_x0000_s1026" type="#_x0000_t32" style="position:absolute;margin-left:155.8pt;margin-top:2in;width:37.65pt;height:0;z-index:251669504;visibility:visible;mso-wrap-style:square;mso-wrap-distance-left:9pt;mso-wrap-distance-top:0;mso-wrap-distance-right:9pt;mso-wrap-distance-bottom:0;mso-position-horizontal:absolute;mso-position-horizontal-relative:text;mso-position-vertical:absolute;mso-position-vertical-relative:text" o:gfxdata="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" strokecolor="#4472c4 [3204]" strokeweight="2.25pt">
-                <v:stroke endarrow="block" joinstyle="miter"/>
-              </v:shape>
-            </w:pict>
-          </mc:Fallback>
-        </mc:AlternateContent>
-      </w:r>
-      <w:r>
-        <w:rPr>
-          <w:noProof/>
-        </w:rPr>
-        <mc:AlternateContent>
-          <mc:Choice Requires="wps">
-            <w:drawing>
-              <wp:anchor distT="0" distB="0" distL="114300" distR="114300" simplePos="0" relativeHeight="251667456" behindDoc="0" locked="0" layoutInCell="1" allowOverlap="1">
-                <wp:simplePos x="0" y="0"/>
-                <wp:positionH relativeFrom="column">
-                  <wp:posOffset>1978756</wp:posOffset>
-                </wp:positionH>
-                <wp:positionV relativeFrom="paragraph">
-                  <wp:posOffset>1023582</wp:posOffset>
-                </wp:positionV>
-                <wp:extent cx="477841" cy="0"/>
-                <wp:effectExtent l="0" t="95250" r="0" b="95250"/>
-                <wp:wrapNone/>
-                <wp:docPr id="21" name="Straight Arrow Connector 21"/>
-                <wp:cNvGraphicFramePr/>
-                <a:graphic xmlns:a="http://schemas.openxmlformats.org/drawingml/2006/main">
-                  <a:graphicData uri="http://schemas.microsoft.com/office/word/2010/wordprocessingShape">
-                    <wps:wsp>
-                      <wps:cNvCnPr/>
-                      <wps:spPr>
-                        <a:xfrm>
-                          <a:off x="0" y="0"/>
-                          <a:ext cx="477841" cy="0"/>
-                        </a:xfrm>
-                        <a:prstGeom prst="straightConnector1">
-                          <a:avLst/>
-                        </a:prstGeom>
-                        <a:ln w="28575">
-                          <a:tailEnd type="triangle"/>
-                        </a:ln>
-                      </wps:spPr>
-                      <wps:style>
-                        <a:lnRef idx="1">
-                          <a:schemeClr val="accent1"/>
-                        </a:lnRef>
-                        <a:fillRef idx="0">
-                          <a:schemeClr val="accent1"/>
-                        </a:fillRef>
-                        <a:effectRef idx="0">
-                          <a:schemeClr val="accent1"/>
-                        </a:effectRef>
-                        <a:fontRef idx="minor">
-                          <a:schemeClr val="tx1"/>
-                        </a:fontRef>
-                      </wps:style>
-                      <wps:bodyPr/>
-                    </wps:wsp>
-                  </a:graphicData>
-                </a:graphic>
-              </wp:anchor>
-            </w:drawing>
-          </mc:Choice>
-          <mc:Fallback>
-            <w:pict>
-              <v:shape w14:anchorId="2CB4219F" id="Straight Arrow Connector 21" o:spid="_x0000_s1026" type="#_x0000_t32" style="position:absolute;margin-left:155.8pt;margin-top:80.6pt;width:37.65pt;height:0;z-index:251667456;visibility:visible;mso-wrap-style:square;mso-wrap-distance-left:9pt;mso-wrap-distance-top:0;mso-wrap-distance-right:9pt;mso-wrap-distance-bottom:0;mso-position-horizontal:absolute;mso-position-horizontal-relative:text;mso-position-vertical:absolute;mso-position-vertical-relative:text" o:gfxdata="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" strokecolor="#4472c4 [3204]" strokeweight="2.25pt">
-                <v:stroke endarrow="block" joinstyle="miter"/>
-              </v:shape>
-            </w:pict>
-          </mc:Fallback>
-        </mc:AlternateContent>
-      </w:r>
-      <w:r>
-        <w:rPr>
-          <w:noProof/>
-        </w:rPr>
-        <mc:AlternateContent>
-          <mc:Choice Requires="wps">
-            <w:drawing>
-              <wp:anchor distT="0" distB="0" distL="114300" distR="114300" simplePos="0" relativeHeight="251664384" behindDoc="0" locked="0" layoutInCell="1" allowOverlap="1">
-                <wp:simplePos x="0" y="0"/>
-                <wp:positionH relativeFrom="column">
-                  <wp:posOffset>4685665</wp:posOffset>
-                </wp:positionH>
-                <wp:positionV relativeFrom="paragraph">
-                  <wp:posOffset>1026359</wp:posOffset>
-                </wp:positionV>
-                <wp:extent cx="1714500" cy="910988"/>
-                <wp:effectExtent l="0" t="0" r="19050" b="22860"/>
-                <wp:wrapNone/>
-                <wp:docPr id="6" name="Rectangle 6"/>
-                <wp:cNvGraphicFramePr/>
-                <a:graphic xmlns:a="http://schemas.openxmlformats.org/drawingml/2006/main">
-                  <a:graphicData uri="http://schemas.microsoft.com/office/word/2010/wordprocessingShape">
-                    <wps:wsp>
-                      <wps:cNvSpPr/>
-                      <wps:spPr>
-                        <a:xfrm>
-                          <a:off x="0" y="0"/>
-                          <a:ext cx="1714500" cy="910988"/>
-                        </a:xfrm>
-                        <a:prstGeom prst="rect">
-                          <a:avLst/>
-                        </a:prstGeom>
-                      </wps:spPr>
-                      <wps:style>
-                        <a:lnRef idx="1">
-                          <a:schemeClr val="accent1"/>
-                        </a:lnRef>
-                        <a:fillRef idx="3">
-                          <a:schemeClr val="accent1"/>
-                        </a:fillRef>
-                        <a:effectRef idx="2">
-                          <a:schemeClr val="accent1"/>
-                        </a:effectRef>
-                        <a:fontRef idx="minor">
-                          <a:schemeClr val="lt1"/>
-                        </a:fontRef>
-                      </wps:style>
-                      <wps:txbx>
-                        <w:txbxContent>
-                          <w:p>
-                            <w:pPr>
-                              <w:jc w:val="center"/>
-                            </w:pPr>
-                            <w:r>
-                              <w:t xml:space="preserve">Merge data, extract elevation profile for each bus route and compute route elevation </w:t>
-                            </w:r>
-                            <w:r>
-                              <w:t>metrics</w:t>
-                            </w:r>
-                          </w:p>
-                        </w:txbxContent>
-                      </wps:txbx>
-                      <wps:bodyPr rot="0" spcFirstLastPara="0" vertOverflow="overflow" horzOverflow="overflow" vert="horz" wrap="square" lIns="91440" tIns="45720" rIns="91440" bIns="45720" numCol="1" spcCol="0" rtlCol="0" fromWordArt="0" anchor="ctr" anchorCtr="0" forceAA="0" compatLnSpc="1">
-                        <a:prstTxWarp prst="textNoShape">
-                          <a:avLst/>
-                        </a:prstTxWarp>
-                        <a:noAutofit/>
-                      </wps:bodyPr>
-                    </wps:wsp>
-                  </a:graphicData>
-                </a:graphic>
-                <wp14:sizeRelH relativeFrom="margin">
-                  <wp14:pctWidth>0</wp14:pctWidth>
-                </wp14:sizeRelH>
-                <wp14:sizeRelV relativeFrom="margin">
-                  <wp14:pctHeight>0</wp14:pctHeight>
-                </wp14:sizeRelV>
-              </wp:anchor>
-            </w:drawing>
-          </mc:Choice>
-          <mc:Fallback>
-            <w:pict>
-              <v:rect id="Rectangle 6" o:spid="_x0000_s1032" style="position:absolute;margin-left:368.95pt;margin-top:80.8pt;width:135pt;height:71.75pt;z-index:251664384;visibility:visible;mso-wrap-style:square;mso-width-percent:0;mso-height-percent:0;mso-wrap-distance-left:9pt;mso-wrap-distance-top:0;mso-wrap-distance-right:9pt;mso-wrap-distance-bottom:0;mso-position-horizontal:absolute;mso-position-horizontal-relative:text;mso-position-vertical:absolute;mso-position-vertical-relative:text;mso-width-percent:0;mso-height-percent:0;mso-width-relative:margin;mso-height-relative:margin;v-text-anchor:middle" o:gfxdata="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" fillcolor="#4f7ac7 [3028]" strokecolor="#4472c4 [3204]" strokeweight=".5pt">
-                <v:fill color2="#416fc3 [3172]" rotate="t" colors="0 #6083cb;.5 #3e70ca;1 #2e61ba" focus="100%" type="gradient">
-                  <o:fill v:ext="view" type="gradientUnscaled"/>
-                </v:fill>
-                <v:textbox>
-                  <w:txbxContent>
-                    <w:p>
-                      <w:pPr>
-                        <w:jc w:val="center"/>
-                      </w:pPr>
-                      <w:r>
-                        <w:t xml:space="preserve">Merge data, extract elevation profile for each bus route and compute route elevation </w:t>
-                      </w:r>
-                      <w:r>
-                        <w:t>metrics</w:t>
-                      </w:r>
-                    </w:p>
-                  </w:txbxContent>
-                </v:textbox>
-              </v:rect>
-            </w:pict>
-          </mc:Fallback>
-        </mc:AlternateContent>
-      </w:r>
-      <w:r>
-        <w:rPr>
-          <w:noProof/>
-        </w:rPr>
-        <mc:AlternateContent>
-          <mc:Choice Requires="wpg">
-            <w:drawing>
-              <wp:anchor distT="0" distB="0" distL="114300" distR="114300" simplePos="0" relativeHeight="251666432" behindDoc="0" locked="0" layoutInCell="1" allowOverlap="1" wp14:anchorId="08DB2A37" wp14:editId="5AEF224C">
-                <wp:simplePos x="0" y="0"/>
-                <wp:positionH relativeFrom="column">
-                  <wp:posOffset>2402006</wp:posOffset>
-                </wp:positionH>
-                <wp:positionV relativeFrom="paragraph">
-                  <wp:posOffset>457200</wp:posOffset>
-                </wp:positionV>
-                <wp:extent cx="1801504" cy="1965278"/>
-                <wp:effectExtent l="0" t="0" r="27305" b="16510"/>
-                <wp:wrapNone/>
-                <wp:docPr id="16" name="Group 16"/>
-                <wp:cNvGraphicFramePr/>
-                <a:graphic xmlns:a="http://schemas.openxmlformats.org/drawingml/2006/main">
-                  <a:graphicData uri="http://schemas.microsoft.com/office/word/2010/wordprocessingGroup">
-                    <wpg:wgp>
-                      <wpg:cNvGrpSpPr/>
-                      <wpg:grpSpPr>
-                        <a:xfrm>
-                          <a:off x="0" y="0"/>
-                          <a:ext cx="1801504" cy="1965278"/>
-                          <a:chOff x="0" y="0"/>
-                          <a:chExt cx="1801504" cy="1965278"/>
-                        </a:xfrm>
-                      </wpg:grpSpPr>
-                      <wps:wsp>
-                        <wps:cNvPr id="17" name="Rectangle: Rounded Corners 17"/>
-                        <wps:cNvSpPr/>
-                        <wps:spPr>
-                          <a:xfrm>
-                            <a:off x="0" y="0"/>
-                            <a:ext cx="1801504" cy="1965278"/>
-                          </a:xfrm>
-                          <a:prstGeom prst="roundRect">
-                            <a:avLst/>
-                          </a:prstGeom>
-                        </wps:spPr>
-                        <wps:style>
-                          <a:lnRef idx="2">
-                            <a:schemeClr val="accent1"/>
-                          </a:lnRef>
-                          <a:fillRef idx="1">
-                            <a:schemeClr val="lt1"/>
-                          </a:fillRef>
-                          <a:effectRef idx="0">
-                            <a:schemeClr val="accent1"/>
-                          </a:effectRef>
-                          <a:fontRef idx="minor">
-                            <a:schemeClr val="dk1"/>
-                          </a:fontRef>
-                        </wps:style>
-                        <wps:bodyPr rot="0" spcFirstLastPara="0" vertOverflow="overflow" horzOverflow="overflow" vert="horz" wrap="square" lIns="91440" tIns="45720" rIns="91440" bIns="45720" numCol="1" spcCol="0" rtlCol="0" fromWordArt="0" anchor="ctr" anchorCtr="0" forceAA="0" compatLnSpc="1">
-                          <a:prstTxWarp prst="textNoShape">
-                            <a:avLst/>
-                          </a:prstTxWarp>
-                          <a:noAutofit/>
-                        </wps:bodyPr>
-                      </wps:wsp>
-                      <wps:wsp>
-                        <wps:cNvPr id="18" name="Rectangle 18"/>
-                        <wps:cNvSpPr/>
-                        <wps:spPr>
-                          <a:xfrm>
-                            <a:off x="54591" y="327546"/>
-                            <a:ext cx="1692161" cy="491320"/>
-                          </a:xfrm>
-                          <a:prstGeom prst="rect">
-                            <a:avLst/>
-                          </a:prstGeom>
-                        </wps:spPr>
-                        <wps:style>
-                          <a:lnRef idx="1">
-                            <a:schemeClr val="accent1"/>
-                          </a:lnRef>
-                          <a:fillRef idx="3">
-                            <a:schemeClr val="accent1"/>
-                          </a:fillRef>
-                          <a:effectRef idx="2">
-                            <a:schemeClr val="accent1"/>
-                          </a:effectRef>
-                          <a:fontRef idx="minor">
-                            <a:schemeClr val="lt1"/>
-                          </a:fontRef>
-                        </wps:style>
-                        <wps:txbx>
-                          <w:txbxContent>
-                            <w:p>
-                              <w:pPr>
-                                <w:jc w:val="center"/>
-                              </w:pPr>
-                              <w:r>
-                                <w:t>Bus route coordinates from King County Metro</w:t>
-                              </w:r>
-                            </w:p>
-                          </w:txbxContent>
-                        </wps:txbx>
-                        <wps:bodyPr rot="0" spcFirstLastPara="0" vertOverflow="overflow" horzOverflow="overflow" vert="horz" wrap="square" lIns="91440" tIns="45720" rIns="91440" bIns="45720" numCol="1" spcCol="0" rtlCol="0" fromWordArt="0" anchor="ctr" anchorCtr="0" forceAA="0" compatLnSpc="1">
-                          <a:prstTxWarp prst="textNoShape">
-                            <a:avLst/>
-                          </a:prstTxWarp>
-                          <a:noAutofit/>
-                        </wps:bodyPr>
-                      </wps:wsp>
-                      <wps:wsp>
-                        <wps:cNvPr id="19" name="Rectangle 19"/>
-                        <wps:cNvSpPr/>
-                        <wps:spPr>
-                          <a:xfrm>
-                            <a:off x="54591" y="962167"/>
-                            <a:ext cx="1692161" cy="825690"/>
-                          </a:xfrm>
-                          <a:prstGeom prst="rect">
-                            <a:avLst/>
-                          </a:prstGeom>
-                        </wps:spPr>
-                        <wps:style>
-                          <a:lnRef idx="1">
-                            <a:schemeClr val="accent1"/>
-                          </a:lnRef>
-                          <a:fillRef idx="3">
-                            <a:schemeClr val="accent1"/>
-                          </a:fillRef>
-                          <a:effectRef idx="2">
-                            <a:schemeClr val="accent1"/>
-                          </a:effectRef>
-                          <a:fontRef idx="minor">
-                            <a:schemeClr val="lt1"/>
-                          </a:fontRef>
-                        </wps:style>
-                        <wps:txbx>
-                          <w:txbxContent>
-                            <w:p>
-                              <w:pPr>
-                                <w:jc w:val="center"/>
-                              </w:pPr>
-                              <w:r>
-                                <w:t>Elevation profile for the King County area from Washington Department of Natural Resources</w:t>
-                              </w:r>
-                            </w:p>
-                          </w:txbxContent>
-                        </wps:txbx>
-                        <wps:bodyPr rot="0" spcFirstLastPara="0" vertOverflow="overflow" horzOverflow="overflow" vert="horz" wrap="square" lIns="91440" tIns="45720" rIns="91440" bIns="45720" numCol="1" spcCol="0" rtlCol="0" fromWordArt="0" anchor="ctr" anchorCtr="0" forceAA="0" compatLnSpc="1">
-                          <a:prstTxWarp prst="textNoShape">
-                            <a:avLst/>
-                          </a:prstTxWarp>
-                          <a:noAutofit/>
-                        </wps:bodyPr>
-                      </wps:wsp>
-                      <wps:wsp>
-                        <wps:cNvPr id="20" name="Text Box 20"/>
-                        <wps:cNvSpPr txBox="1"/>
-                        <wps:spPr>
-                          <a:xfrm>
-                            <a:off x="341187" y="34040"/>
-                            <a:ext cx="1143007" cy="293358"/>
-                          </a:xfrm>
-                          <a:prstGeom prst="rect">
-                            <a:avLst/>
-                          </a:prstGeom>
-                          <a:solidFill>
-                            <a:schemeClr val="lt1"/>
-                          </a:solidFill>
-                          <a:ln w="6350">
-                            <a:noFill/>
-                          </a:ln>
-                        </wps:spPr>
-                        <wps:txbx>
-                          <w:txbxContent>
-                            <w:p>
-                              <w:r>
-                                <w:t>Process Data</w:t>
-                              </w:r>
-                            </w:p>
-                          </w:txbxContent>
-                        </wps:txbx>
-                        <wps:bodyPr rot="0" spcFirstLastPara="0" vertOverflow="overflow" horzOverflow="overflow" vert="horz" wrap="square" lIns="91440" tIns="45720" rIns="91440" bIns="45720" numCol="1" spcCol="0" rtlCol="0" fromWordArt="0" anchor="t" anchorCtr="0" forceAA="0" compatLnSpc="1">
-                          <a:prstTxWarp prst="textNoShape">
-                            <a:avLst/>
-                          </a:prstTxWarp>
-                          <a:noAutofit/>
-                        </wps:bodyPr>
-                      </wps:wsp>
-                    </wpg:wgp>
-                  </a:graphicData>
-                </a:graphic>
-                <wp14:sizeRelV relativeFrom="margin">
-                  <wp14:pctHeight>0</wp14:pctHeight>
-                </wp14:sizeRelV>
-              </wp:anchor>
-            </w:drawing>
-          </mc:Choice>
-          <mc:Fallback>
-            <w:pict>
-              <v:group w14:anchorId="08DB2A37" id="Group 16" o:spid="_x0000_s1033" style="position:absolute;margin-left:189.15pt;margin-top:36pt;width:141.85pt;height:154.75pt;z-index:251666432;mso-height-relative:margin" coordsize="18015,19652" o:gfxdata="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">
-                <v:roundrect id="Rectangle: Rounded Corners 17" o:spid="_x0000_s1034" style="position:absolute;width:18015;height:19652;visibility:visible;mso-wrap-style:square;v-text-anchor:middle" arcsize="10923f" o:gfxdata="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" fillcolor="white [3201]" strokecolor="#4472c4 [3204]" strokeweight="1pt">
-                  <v:stroke joinstyle="miter"/>
-                </v:roundrect>
-                <v:rect id="Rectangle 18" o:spid="_x0000_s1035" style="position:absolute;left:545;top:3275;width:16922;height:4913;visibility:visible;mso-wrap-style:square;v-text-anchor:middle" o:gfxdata="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" fillcolor="#4f7ac7 [3028]" strokecolor="#4472c4 [3204]" strokeweight=".5pt">
-                  <v:fill color2="#416fc3 [3172]" rotate="t" colors="0 #6083cb;.5 #3e70ca;1 #2e61ba" focus="100%" type="gradient">
-                    <o:fill v:ext="view" type="gradientUnscaled"/>
-                  </v:fill>
-                  <v:textbox>
-                    <w:txbxContent>
-                      <w:p>
-                        <w:pPr>
-                          <w:jc w:val="center"/>
-                        </w:pPr>
-                        <w:r>
-                          <w:t>Bus route coordinates from King County Metro</w:t>
-                        </w:r>
-                      </w:p>
-                    </w:txbxContent>
-                  </v:textbox>
-                </v:rect>
-                <v:rect id="Rectangle 19" o:spid="_x0000_s1036" style="position:absolute;left:545;top:9621;width:16922;height:8257;visibility:visible;mso-wrap-style:square;v-text-anchor:middle" o:gfxdata="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" fillcolor="#4f7ac7 [3028]" strokecolor="#4472c4 [3204]" strokeweight=".5pt">
-                  <v:fill color2="#416fc3 [3172]" rotate="t" colors="0 #6083cb;.5 #3e70ca;1 #2e61ba" focus="100%" type="gradient">
-                    <o:fill v:ext="view" type="gradientUnscaled"/>
-                  </v:fill>
-                  <v:textbox>
-                    <w:txbxContent>
-                      <w:p>
-                        <w:pPr>
-                          <w:jc w:val="center"/>
-                        </w:pPr>
-                        <w:r>
-                          <w:t>Elevation profile for the King County area from Washington Department of Natural Resources</w:t>
-                        </w:r>
-                      </w:p>
-                    </w:txbxContent>
-                  </v:textbox>
-                </v:rect>
-                <v:shape id="Text Box 20" o:spid="_x0000_s1037" type="#_x0000_t202" style="position:absolute;left:3411;top:340;width:11430;height:2933;visibility:visible;mso-wrap-style:square;v-text-anchor:top" o:gfxdata="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" fillcolor="white [3201]" stroked="f" strokeweight=".5pt">
-                  <v:textbox>
-                    <w:txbxContent>
-                      <w:p>
-                        <w:r>
-                          <w:t>Process Data</w:t>
-                        </w:r>
-                      </w:p>
-                    </w:txbxContent>
-                  </v:textbox>
-                </v:shape>
-              </v:group>
             </w:pict>
           </mc:Fallback>
         </mc:AlternateContent>
@@ -1373,7 +1608,15 @@
                         <wps:txbx>
                           <w:txbxContent>
                             <w:p>
+                              <w:pPr>
+                                <w:rPr>
+                                  <w:b/>
+                                </w:rPr>
+                              </w:pPr>
                               <w:r>
+                                <w:rPr>
+                                  <w:b/>
+                                </w:rPr>
                                 <w:t>Read Data</w:t>
                               </w:r>
                             </w:p>
@@ -1397,11 +1640,11 @@
           </mc:Choice>
           <mc:Fallback>
             <w:pict>
-              <v:group id="Group 15" o:spid="_x0000_s1038" style="position:absolute;margin-left:18.1pt;margin-top:36pt;width:141.85pt;height:154.75pt;z-index:251663360;mso-height-relative:margin" coordsize="18015,19652" o:gfxdata="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">
-                <v:roundrect id="Rectangle: Rounded Corners 3" o:spid="_x0000_s1039" style="position:absolute;width:18015;height:19652;visibility:visible;mso-wrap-style:square;v-text-anchor:middle" arcsize="10923f" o:gfxdata="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" fillcolor="white [3201]" strokecolor="#4472c4 [3204]" strokeweight="1pt">
+              <v:group id="Group 15" o:spid="_x0000_s1039" style="position:absolute;margin-left:18.1pt;margin-top:36pt;width:141.85pt;height:154.75pt;z-index:251663360;mso-height-relative:margin" coordsize="18015,19652" o:gfxdata="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">
+                <v:roundrect id="Rectangle: Rounded Corners 3" o:spid="_x0000_s1040" style="position:absolute;width:18015;height:19652;visibility:visible;mso-wrap-style:square;v-text-anchor:middle" arcsize="10923f" o:gfxdata="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" fillcolor="white [3201]" strokecolor="#4472c4 [3204]" strokeweight="1pt">
                   <v:stroke joinstyle="miter"/>
                 </v:roundrect>
-                <v:rect id="Rectangle 2" o:spid="_x0000_s1040" style="position:absolute;left:545;top:3275;width:16922;height:4913;visibility:visible;mso-wrap-style:square;v-text-anchor:middle" o:gfxdata="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" fillcolor="#4f7ac7 [3028]" strokecolor="#4472c4 [3204]" strokeweight=".5pt">
+                <v:rect id="Rectangle 2" o:spid="_x0000_s1041" style="position:absolute;left:545;top:3275;width:16922;height:4913;visibility:visible;mso-wrap-style:square;v-text-anchor:middle" o:gfxdata="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" fillcolor="#4f7ac7 [3028]" strokecolor="#4472c4 [3204]" strokeweight=".5pt">
                   <v:fill color2="#416fc3 [3172]" rotate="t" colors="0 #6083cb;.5 #3e70ca;1 #2e61ba" focus="100%" type="gradient">
                     <o:fill v:ext="view" type="gradientUnscaled"/>
                   </v:fill>
@@ -1418,7 +1661,7 @@
                     </w:txbxContent>
                   </v:textbox>
                 </v:rect>
-                <v:rect id="Rectangle 4" o:spid="_x0000_s1041" style="position:absolute;left:545;top:9621;width:16922;height:8257;visibility:visible;mso-wrap-style:square;v-text-anchor:middle" o:gfxdata="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" fillcolor="#4f7ac7 [3028]" strokecolor="#4472c4 [3204]" strokeweight=".5pt">
+                <v:rect id="Rectangle 4" o:spid="_x0000_s1042" style="position:absolute;left:545;top:9621;width:16922;height:8257;visibility:visible;mso-wrap-style:square;v-text-anchor:middle" o:gfxdata="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" fillcolor="#4f7ac7 [3028]" strokecolor="#4472c4 [3204]" strokeweight=".5pt">
                   <v:fill color2="#416fc3 [3172]" rotate="t" colors="0 #6083cb;.5 #3e70ca;1 #2e61ba" focus="100%" type="gradient">
                     <o:fill v:ext="view" type="gradientUnscaled"/>
                   </v:fill>
@@ -1435,11 +1678,19 @@
                     </w:txbxContent>
                   </v:textbox>
                 </v:rect>
-                <v:shape id="Text Box 5" o:spid="_x0000_s1042" type="#_x0000_t202" style="position:absolute;left:4776;top:341;width:7916;height:2456;visibility:visible;mso-wrap-style:square;v-text-anchor:top" o:gfxdata="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" fillcolor="white [3201]" stroked="f" strokeweight=".5pt">
+                <v:shape id="Text Box 5" o:spid="_x0000_s1043" type="#_x0000_t202" style="position:absolute;left:4776;top:341;width:7916;height:2456;visibility:visible;mso-wrap-style:square;v-text-anchor:top" o:gfxdata="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" fillcolor="white [3201]" stroked="f" strokeweight=".5pt">
                   <v:textbox>
                     <w:txbxContent>
                       <w:p>
+                        <w:pPr>
+                          <w:rPr>
+                            <w:b/>
+                          </w:rPr>
+                        </w:pPr>
                         <w:r>
+                          <w:rPr>
+                            <w:b/>
+                          </w:rPr>
                           <w:t>Read Data</w:t>
                         </w:r>
                       </w:p>
@@ -2157,7 +2408,7 @@
 </file>
 
 <file path=customXml/itemProps1.xml><?xml version="1.0" encoding="utf-8"?>
-<ds:datastoreItem xmlns:ds="http://schemas.openxmlformats.org/officeDocument/2006/customXml" ds:itemID="{59F49105-DAD1-4C64-9821-F662A17476FE}">
+<ds:datastoreItem xmlns:ds="http://schemas.openxmlformats.org/officeDocument/2006/customXml" ds:itemID="{944AC03B-EE15-47C5-B39D-AF606F1CBD41}">
   <ds:schemaRefs>
     <ds:schemaRef ds:uri="http://schemas.openxmlformats.org/officeDocument/2006/bibliography"/>
   </ds:schemaRefs>
